--- a/Plantilla_TFM.docx
+++ b/Plantilla_TFM.docx
@@ -27,18 +27,1018 @@
       <w:pPr>
         <w:pStyle w:val="Ttulo1"/>
       </w:pPr>
+      <w:bookmarkStart w:id="0" w:name="_Toc201339703"/>
       <w:r>
         <w:lastRenderedPageBreak/>
         <w:t>Índice</w:t>
       </w:r>
+      <w:bookmarkEnd w:id="0"/>
+    </w:p>
+    <w:p>
+      <w:pPr>
+        <w:pStyle w:val="TDC1"/>
+        <w:tabs>
+          <w:tab w:val="right" w:leader="dot" w:pos="9077"/>
+        </w:tabs>
+        <w:rPr>
+          <w:noProof/>
+        </w:rPr>
+      </w:pPr>
+      <w:r>
+        <w:fldChar w:fldCharType="begin"/>
+      </w:r>
+      <w:r>
+        <w:instrText xml:space="preserve"> TOC \o "1-3" \h \z \u </w:instrText>
+      </w:r>
+      <w:r>
+        <w:fldChar w:fldCharType="separate"/>
+      </w:r>
+      <w:hyperlink w:anchor="_Toc201339703" w:history="1">
+        <w:r>
+          <w:rPr>
+            <w:rStyle w:val="Hipervnculo"/>
+            <w:noProof/>
+          </w:rPr>
+          <w:t>Índice</w:t>
+        </w:r>
+        <w:r>
+          <w:rPr>
+            <w:noProof/>
+            <w:webHidden/>
+          </w:rPr>
+          <w:tab/>
+        </w:r>
+        <w:r>
+          <w:rPr>
+            <w:noProof/>
+            <w:webHidden/>
+          </w:rPr>
+          <w:fldChar w:fldCharType="begin"/>
+        </w:r>
+        <w:r>
+          <w:rPr>
+            <w:noProof/>
+            <w:webHidden/>
+          </w:rPr>
+          <w:instrText xml:space="preserve"> PAGEREF _Toc201339703 \h </w:instrText>
+        </w:r>
+        <w:r>
+          <w:rPr>
+            <w:noProof/>
+            <w:webHidden/>
+          </w:rPr>
+        </w:r>
+        <w:r>
+          <w:rPr>
+            <w:noProof/>
+            <w:webHidden/>
+          </w:rPr>
+          <w:fldChar w:fldCharType="separate"/>
+        </w:r>
+        <w:r>
+          <w:rPr>
+            <w:noProof/>
+            <w:webHidden/>
+          </w:rPr>
+          <w:t>2</w:t>
+        </w:r>
+        <w:r>
+          <w:rPr>
+            <w:noProof/>
+            <w:webHidden/>
+          </w:rPr>
+          <w:fldChar w:fldCharType="end"/>
+        </w:r>
+      </w:hyperlink>
+    </w:p>
+    <w:p>
+      <w:pPr>
+        <w:pStyle w:val="TDC1"/>
+        <w:tabs>
+          <w:tab w:val="right" w:leader="dot" w:pos="9077"/>
+        </w:tabs>
+        <w:rPr>
+          <w:noProof/>
+        </w:rPr>
+      </w:pPr>
+      <w:hyperlink w:anchor="_Toc201339704" w:history="1">
+        <w:r>
+          <w:rPr>
+            <w:rStyle w:val="Hipervnculo"/>
+            <w:noProof/>
+          </w:rPr>
+          <w:t>Índice de Imágenes</w:t>
+        </w:r>
+        <w:r>
+          <w:rPr>
+            <w:noProof/>
+            <w:webHidden/>
+          </w:rPr>
+          <w:tab/>
+        </w:r>
+        <w:r>
+          <w:rPr>
+            <w:noProof/>
+            <w:webHidden/>
+          </w:rPr>
+          <w:fldChar w:fldCharType="begin"/>
+        </w:r>
+        <w:r>
+          <w:rPr>
+            <w:noProof/>
+            <w:webHidden/>
+          </w:rPr>
+          <w:instrText xml:space="preserve"> PAGEREF _Toc201339704 \h </w:instrText>
+        </w:r>
+        <w:r>
+          <w:rPr>
+            <w:noProof/>
+            <w:webHidden/>
+          </w:rPr>
+        </w:r>
+        <w:r>
+          <w:rPr>
+            <w:noProof/>
+            <w:webHidden/>
+          </w:rPr>
+          <w:fldChar w:fldCharType="separate"/>
+        </w:r>
+        <w:r>
+          <w:rPr>
+            <w:noProof/>
+            <w:webHidden/>
+          </w:rPr>
+          <w:t>3</w:t>
+        </w:r>
+        <w:r>
+          <w:rPr>
+            <w:noProof/>
+            <w:webHidden/>
+          </w:rPr>
+          <w:fldChar w:fldCharType="end"/>
+        </w:r>
+      </w:hyperlink>
+    </w:p>
+    <w:p>
+      <w:pPr>
+        <w:pStyle w:val="TDC1"/>
+        <w:tabs>
+          <w:tab w:val="right" w:leader="dot" w:pos="9077"/>
+        </w:tabs>
+        <w:rPr>
+          <w:noProof/>
+        </w:rPr>
+      </w:pPr>
+      <w:hyperlink w:anchor="_Toc201339705" w:history="1">
+        <w:r>
+          <w:rPr>
+            <w:rStyle w:val="Hipervnculo"/>
+            <w:noProof/>
+          </w:rPr>
+          <w:t>1. Introducción</w:t>
+        </w:r>
+        <w:r>
+          <w:rPr>
+            <w:noProof/>
+            <w:webHidden/>
+          </w:rPr>
+          <w:tab/>
+        </w:r>
+        <w:r>
+          <w:rPr>
+            <w:noProof/>
+            <w:webHidden/>
+          </w:rPr>
+          <w:fldChar w:fldCharType="begin"/>
+        </w:r>
+        <w:r>
+          <w:rPr>
+            <w:noProof/>
+            <w:webHidden/>
+          </w:rPr>
+          <w:instrText xml:space="preserve"> PAGEREF _Toc201339705 \h </w:instrText>
+        </w:r>
+        <w:r>
+          <w:rPr>
+            <w:noProof/>
+            <w:webHidden/>
+          </w:rPr>
+        </w:r>
+        <w:r>
+          <w:rPr>
+            <w:noProof/>
+            <w:webHidden/>
+          </w:rPr>
+          <w:fldChar w:fldCharType="separate"/>
+        </w:r>
+        <w:r>
+          <w:rPr>
+            <w:noProof/>
+            <w:webHidden/>
+          </w:rPr>
+          <w:t>4</w:t>
+        </w:r>
+        <w:r>
+          <w:rPr>
+            <w:noProof/>
+            <w:webHidden/>
+          </w:rPr>
+          <w:fldChar w:fldCharType="end"/>
+        </w:r>
+      </w:hyperlink>
+    </w:p>
+    <w:p>
+      <w:pPr>
+        <w:pStyle w:val="TDC1"/>
+        <w:tabs>
+          <w:tab w:val="right" w:leader="dot" w:pos="9077"/>
+        </w:tabs>
+        <w:rPr>
+          <w:noProof/>
+        </w:rPr>
+      </w:pPr>
+      <w:hyperlink w:anchor="_Toc201339706" w:history="1">
+        <w:r>
+          <w:rPr>
+            <w:rStyle w:val="Hipervnculo"/>
+            <w:noProof/>
+          </w:rPr>
+          <w:t>2. Tecnologías y frameworks utilizados</w:t>
+        </w:r>
+        <w:r>
+          <w:rPr>
+            <w:noProof/>
+            <w:webHidden/>
+          </w:rPr>
+          <w:tab/>
+        </w:r>
+        <w:r>
+          <w:rPr>
+            <w:noProof/>
+            <w:webHidden/>
+          </w:rPr>
+          <w:fldChar w:fldCharType="begin"/>
+        </w:r>
+        <w:r>
+          <w:rPr>
+            <w:noProof/>
+            <w:webHidden/>
+          </w:rPr>
+          <w:instrText xml:space="preserve"> PAGEREF _Toc201339706 \h </w:instrText>
+        </w:r>
+        <w:r>
+          <w:rPr>
+            <w:noProof/>
+            <w:webHidden/>
+          </w:rPr>
+        </w:r>
+        <w:r>
+          <w:rPr>
+            <w:noProof/>
+            <w:webHidden/>
+          </w:rPr>
+          <w:fldChar w:fldCharType="separate"/>
+        </w:r>
+        <w:r>
+          <w:rPr>
+            <w:noProof/>
+            <w:webHidden/>
+          </w:rPr>
+          <w:t>5</w:t>
+        </w:r>
+        <w:r>
+          <w:rPr>
+            <w:noProof/>
+            <w:webHidden/>
+          </w:rPr>
+          <w:fldChar w:fldCharType="end"/>
+        </w:r>
+      </w:hyperlink>
+    </w:p>
+    <w:p>
+      <w:pPr>
+        <w:pStyle w:val="TDC2"/>
+        <w:tabs>
+          <w:tab w:val="right" w:leader="dot" w:pos="9077"/>
+        </w:tabs>
+        <w:rPr>
+          <w:noProof/>
+        </w:rPr>
+      </w:pPr>
+      <w:hyperlink w:anchor="_Toc201339707" w:history="1">
+        <w:r>
+          <w:rPr>
+            <w:rStyle w:val="Hipervnculo"/>
+            <w:noProof/>
+          </w:rPr>
+          <w:t>Backend</w:t>
+        </w:r>
+        <w:r>
+          <w:rPr>
+            <w:noProof/>
+            <w:webHidden/>
+          </w:rPr>
+          <w:tab/>
+        </w:r>
+        <w:r>
+          <w:rPr>
+            <w:noProof/>
+            <w:webHidden/>
+          </w:rPr>
+          <w:fldChar w:fldCharType="begin"/>
+        </w:r>
+        <w:r>
+          <w:rPr>
+            <w:noProof/>
+            <w:webHidden/>
+          </w:rPr>
+          <w:instrText xml:space="preserve"> PAGEREF _Toc201339707 \h </w:instrText>
+        </w:r>
+        <w:r>
+          <w:rPr>
+            <w:noProof/>
+            <w:webHidden/>
+          </w:rPr>
+        </w:r>
+        <w:r>
+          <w:rPr>
+            <w:noProof/>
+            <w:webHidden/>
+          </w:rPr>
+          <w:fldChar w:fldCharType="separate"/>
+        </w:r>
+        <w:r>
+          <w:rPr>
+            <w:noProof/>
+            <w:webHidden/>
+          </w:rPr>
+          <w:t>5</w:t>
+        </w:r>
+        <w:r>
+          <w:rPr>
+            <w:noProof/>
+            <w:webHidden/>
+          </w:rPr>
+          <w:fldChar w:fldCharType="end"/>
+        </w:r>
+      </w:hyperlink>
+    </w:p>
+    <w:p>
+      <w:pPr>
+        <w:pStyle w:val="TDC3"/>
+        <w:tabs>
+          <w:tab w:val="right" w:leader="dot" w:pos="9077"/>
+        </w:tabs>
+        <w:rPr>
+          <w:noProof/>
+        </w:rPr>
+      </w:pPr>
+      <w:hyperlink w:anchor="_Toc201339708" w:history="1">
+        <w:r>
+          <w:rPr>
+            <w:rStyle w:val="Hipervnculo"/>
+            <w:noProof/>
+          </w:rPr>
+          <w:t>Patrón Arquitectura Hexagonal</w:t>
+        </w:r>
+        <w:r>
+          <w:rPr>
+            <w:noProof/>
+            <w:webHidden/>
+          </w:rPr>
+          <w:tab/>
+        </w:r>
+        <w:r>
+          <w:rPr>
+            <w:noProof/>
+            <w:webHidden/>
+          </w:rPr>
+          <w:fldChar w:fldCharType="begin"/>
+        </w:r>
+        <w:r>
+          <w:rPr>
+            <w:noProof/>
+            <w:webHidden/>
+          </w:rPr>
+          <w:instrText xml:space="preserve"> PAGEREF _Toc201339708 \h </w:instrText>
+        </w:r>
+        <w:r>
+          <w:rPr>
+            <w:noProof/>
+            <w:webHidden/>
+          </w:rPr>
+        </w:r>
+        <w:r>
+          <w:rPr>
+            <w:noProof/>
+            <w:webHidden/>
+          </w:rPr>
+          <w:fldChar w:fldCharType="separate"/>
+        </w:r>
+        <w:r>
+          <w:rPr>
+            <w:noProof/>
+            <w:webHidden/>
+          </w:rPr>
+          <w:t>5</w:t>
+        </w:r>
+        <w:r>
+          <w:rPr>
+            <w:noProof/>
+            <w:webHidden/>
+          </w:rPr>
+          <w:fldChar w:fldCharType="end"/>
+        </w:r>
+      </w:hyperlink>
+    </w:p>
+    <w:p>
+      <w:pPr>
+        <w:pStyle w:val="TDC1"/>
+        <w:tabs>
+          <w:tab w:val="right" w:leader="dot" w:pos="9077"/>
+        </w:tabs>
+        <w:rPr>
+          <w:noProof/>
+        </w:rPr>
+      </w:pPr>
+      <w:hyperlink w:anchor="_Toc201339709" w:history="1">
+        <w:r>
+          <w:rPr>
+            <w:rStyle w:val="Hipervnculo"/>
+            <w:noProof/>
+          </w:rPr>
+          <w:t>Referencias</w:t>
+        </w:r>
+        <w:r>
+          <w:rPr>
+            <w:noProof/>
+            <w:webHidden/>
+          </w:rPr>
+          <w:tab/>
+        </w:r>
+        <w:r>
+          <w:rPr>
+            <w:noProof/>
+            <w:webHidden/>
+          </w:rPr>
+          <w:fldChar w:fldCharType="begin"/>
+        </w:r>
+        <w:r>
+          <w:rPr>
+            <w:noProof/>
+            <w:webHidden/>
+          </w:rPr>
+          <w:instrText xml:space="preserve"> PAGEREF _Toc201339709 \h </w:instrText>
+        </w:r>
+        <w:r>
+          <w:rPr>
+            <w:noProof/>
+            <w:webHidden/>
+          </w:rPr>
+        </w:r>
+        <w:r>
+          <w:rPr>
+            <w:noProof/>
+            <w:webHidden/>
+          </w:rPr>
+          <w:fldChar w:fldCharType="separate"/>
+        </w:r>
+        <w:r>
+          <w:rPr>
+            <w:noProof/>
+            <w:webHidden/>
+          </w:rPr>
+          <w:t>6</w:t>
+        </w:r>
+        <w:r>
+          <w:rPr>
+            <w:noProof/>
+            <w:webHidden/>
+          </w:rPr>
+          <w:fldChar w:fldCharType="end"/>
+        </w:r>
+      </w:hyperlink>
     </w:p>
     <w:p>
       <w:r>
+        <w:fldChar w:fldCharType="end"/>
+      </w:r>
+      <w:r>
+        <w:br w:type="page"/>
+      </w:r>
+    </w:p>
+    <w:p>
+      <w:pPr>
+        <w:pStyle w:val="Ttulo1"/>
+      </w:pPr>
+      <w:bookmarkStart w:id="1" w:name="_Toc201339704"/>
+      <w:r>
+        <w:lastRenderedPageBreak/>
+        <w:t>Índice de Imágenes</w:t>
+      </w:r>
+      <w:bookmarkEnd w:id="1"/>
+    </w:p>
+    <w:p>
+      <w:pPr>
+        <w:pStyle w:val="Tabladeilustraciones"/>
+        <w:tabs>
+          <w:tab w:val="right" w:leader="dot" w:pos="9077"/>
+        </w:tabs>
         <w:rPr>
-          <w:i/>
+          <w:noProof/>
         </w:rPr>
-        <w:t>Haga clic derecho aquí y seleccione 'Actualizar campo' para ver el índice.</w:t>
+      </w:pPr>
+      <w:r>
+        <w:fldChar w:fldCharType="begin"/>
       </w:r>
+      <w:r>
+        <w:instrText xml:space="preserve"> TOC \h \z \c "Figura" </w:instrText>
+      </w:r>
+      <w:r>
+        <w:fldChar w:fldCharType="separate"/>
+      </w:r>
+      <w:hyperlink w:anchor="_Toc201339639" w:history="1">
+        <w:r>
+          <w:rPr>
+            <w:rStyle w:val="Hipervnculo"/>
+            <w:noProof/>
+          </w:rPr>
+          <w:t>Figura 1 Arquitectura Hexagonal</w:t>
+        </w:r>
+        <w:r>
+          <w:rPr>
+            <w:noProof/>
+            <w:webHidden/>
+          </w:rPr>
+          <w:tab/>
+        </w:r>
+        <w:r>
+          <w:rPr>
+            <w:noProof/>
+            <w:webHidden/>
+          </w:rPr>
+          <w:fldChar w:fldCharType="begin"/>
+        </w:r>
+        <w:r>
+          <w:rPr>
+            <w:noProof/>
+            <w:webHidden/>
+          </w:rPr>
+          <w:instrText xml:space="preserve"> PAGEREF _Toc201339639 \h </w:instrText>
+        </w:r>
+        <w:r>
+          <w:rPr>
+            <w:noProof/>
+            <w:webHidden/>
+          </w:rPr>
+        </w:r>
+        <w:r>
+          <w:rPr>
+            <w:noProof/>
+            <w:webHidden/>
+          </w:rPr>
+          <w:fldChar w:fldCharType="separate"/>
+        </w:r>
+        <w:r>
+          <w:rPr>
+            <w:noProof/>
+            <w:webHidden/>
+          </w:rPr>
+          <w:t>5</w:t>
+        </w:r>
+        <w:r>
+          <w:rPr>
+            <w:noProof/>
+            <w:webHidden/>
+          </w:rPr>
+          <w:fldChar w:fldCharType="end"/>
+        </w:r>
+      </w:hyperlink>
+    </w:p>
+    <w:p>
+      <w:r>
+        <w:fldChar w:fldCharType="end"/>
+      </w:r>
+      <w:r>
+        <w:br w:type="page"/>
+      </w:r>
+    </w:p>
+    <w:p>
+      <w:pPr>
+        <w:pStyle w:val="Ttulo1"/>
+      </w:pPr>
+      <w:bookmarkStart w:id="2" w:name="_Toc201339705"/>
+      <w:r>
+        <w:rPr>
+          <w:color w:val="003366"/>
+        </w:rPr>
+        <w:lastRenderedPageBreak/>
+        <w:t>1. Introducción</w:t>
+      </w:r>
+      <w:bookmarkEnd w:id="2"/>
+    </w:p>
+    <w:p>
+      <w:pPr>
+        <w:jc w:val="both"/>
+      </w:pPr>
+      <w:r>
+        <w:t xml:space="preserve">Este documento recoge la parte técnica del desarrollo de la aplicación web </w:t>
+      </w:r>
+      <w:proofErr w:type="spellStart"/>
+      <w:r>
+        <w:t>GetaBreak</w:t>
+      </w:r>
+      <w:proofErr w:type="spellEnd"/>
+      <w:r>
+        <w:t>, la cual sirve para solicitar, administrar y gestionar las vacaciones de los empleados de una empresa. La herramienta esta pensada para contribuir y simplificar el proceso desde que un empleado solicita los días libres hasta que esta es revisada y aprobada por los responsables correspondientes.</w:t>
+      </w:r>
+    </w:p>
+    <w:p>
+      <w:pPr>
+        <w:jc w:val="both"/>
+      </w:pPr>
+      <w:r>
+        <w:t xml:space="preserve">La aplicación se ha desarrollado </w:t>
+      </w:r>
+      <w:r>
+        <w:t xml:space="preserve">utilizando el siguiente </w:t>
+      </w:r>
+      <w:proofErr w:type="spellStart"/>
+      <w:r>
+        <w:t>stack</w:t>
+      </w:r>
+      <w:proofErr w:type="spellEnd"/>
+      <w:r>
+        <w:t xml:space="preserve"> tecnológico:</w:t>
+      </w:r>
+    </w:p>
+    <w:p>
+      <w:pPr>
+        <w:jc w:val="both"/>
+        <w:rPr>
+          <w:rStyle w:val="nfasis"/>
+          <w:sz w:val="24"/>
+          <w:szCs w:val="24"/>
+        </w:rPr>
+      </w:pPr>
+      <w:proofErr w:type="spellStart"/>
+      <w:r>
+        <w:rPr>
+          <w:rStyle w:val="nfasis"/>
+          <w:sz w:val="24"/>
+          <w:szCs w:val="24"/>
+        </w:rPr>
+        <w:t>Backend</w:t>
+      </w:r>
+      <w:proofErr w:type="spellEnd"/>
+    </w:p>
+    <w:p>
+      <w:pPr>
+        <w:pStyle w:val="Prrafodelista"/>
+        <w:numPr>
+          <w:ilvl w:val="0"/>
+          <w:numId w:val="11"/>
+        </w:numPr>
+        <w:jc w:val="both"/>
+      </w:pPr>
+      <w:r>
+        <w:t>Java</w:t>
+      </w:r>
+    </w:p>
+    <w:p>
+      <w:pPr>
+        <w:pStyle w:val="Prrafodelista"/>
+        <w:numPr>
+          <w:ilvl w:val="0"/>
+          <w:numId w:val="11"/>
+        </w:numPr>
+        <w:jc w:val="both"/>
+      </w:pPr>
+      <w:r>
+        <w:t xml:space="preserve">Spring </w:t>
+      </w:r>
+      <w:proofErr w:type="spellStart"/>
+      <w:r>
+        <w:t>Boot</w:t>
+      </w:r>
+      <w:proofErr w:type="spellEnd"/>
+    </w:p>
+    <w:p>
+      <w:pPr>
+        <w:jc w:val="both"/>
+        <w:rPr>
+          <w:rStyle w:val="nfasis"/>
+          <w:sz w:val="24"/>
+          <w:szCs w:val="24"/>
+        </w:rPr>
+      </w:pPr>
+      <w:proofErr w:type="spellStart"/>
+      <w:r>
+        <w:rPr>
+          <w:rStyle w:val="nfasis"/>
+          <w:sz w:val="24"/>
+          <w:szCs w:val="24"/>
+        </w:rPr>
+        <w:t>Frontend</w:t>
+      </w:r>
+      <w:proofErr w:type="spellEnd"/>
+    </w:p>
+    <w:p>
+      <w:pPr>
+        <w:pStyle w:val="Prrafodelista"/>
+        <w:numPr>
+          <w:ilvl w:val="0"/>
+          <w:numId w:val="11"/>
+        </w:numPr>
+        <w:jc w:val="both"/>
+      </w:pPr>
+      <w:r>
+        <w:t>Angular</w:t>
+      </w:r>
+    </w:p>
+    <w:p>
+      <w:pPr>
+        <w:jc w:val="both"/>
+        <w:rPr>
+          <w:rStyle w:val="nfasis"/>
+          <w:sz w:val="24"/>
+          <w:szCs w:val="24"/>
+        </w:rPr>
+      </w:pPr>
+      <w:r>
+        <w:rPr>
+          <w:rStyle w:val="nfasis"/>
+          <w:sz w:val="24"/>
+          <w:szCs w:val="24"/>
+        </w:rPr>
+        <w:t>Base de datos</w:t>
+      </w:r>
+    </w:p>
+    <w:p>
+      <w:pPr>
+        <w:pStyle w:val="Prrafodelista"/>
+        <w:numPr>
+          <w:ilvl w:val="0"/>
+          <w:numId w:val="11"/>
+        </w:numPr>
+        <w:jc w:val="both"/>
+      </w:pPr>
+      <w:r>
+        <w:t>MongoDB</w:t>
+      </w:r>
+    </w:p>
+    <w:p>
+      <w:pPr>
+        <w:jc w:val="both"/>
+      </w:pPr>
+      <w:r>
+        <w:t xml:space="preserve">En el </w:t>
+      </w:r>
+      <w:proofErr w:type="spellStart"/>
+      <w:r>
+        <w:t>backend</w:t>
+      </w:r>
+      <w:proofErr w:type="spellEnd"/>
+      <w:r>
+        <w:t xml:space="preserve"> se ha empleado el patrón de arquitectura hexagonal para mantener un diseño limpio, escalable y fácil de mantener. Se ha hecho uso de la separación en capas, uso de </w:t>
+      </w:r>
+      <w:proofErr w:type="spellStart"/>
+      <w:r>
+        <w:t>DTOs</w:t>
+      </w:r>
+      <w:proofErr w:type="spellEnd"/>
+      <w:r>
+        <w:t xml:space="preserve"> y </w:t>
+      </w:r>
+      <w:proofErr w:type="spellStart"/>
+      <w:r>
+        <w:t>MapStruct</w:t>
+      </w:r>
+      <w:proofErr w:type="spellEnd"/>
+      <w:r>
+        <w:t xml:space="preserve"> para agilizar el proceso de trabajo entre los servicios y controladores.</w:t>
+      </w:r>
+    </w:p>
+    <w:p/>
+    <w:p/>
+    <w:p/>
+    <w:p/>
+    <w:p/>
+    <w:p/>
+    <w:p/>
+    <w:p/>
+    <w:p/>
+    <w:p/>
+    <w:p/>
+    <w:p/>
+    <w:p/>
+    <w:p>
+      <w:pPr>
+        <w:pStyle w:val="Ttulo1"/>
+      </w:pPr>
+      <w:bookmarkStart w:id="3" w:name="_Toc201339706"/>
+      <w:r>
+        <w:lastRenderedPageBreak/>
+        <w:t xml:space="preserve">2. Tecnologías y </w:t>
+      </w:r>
+      <w:proofErr w:type="spellStart"/>
+      <w:r>
+        <w:t>frameworks</w:t>
+      </w:r>
+      <w:proofErr w:type="spellEnd"/>
+      <w:r>
+        <w:t xml:space="preserve"> utilizados</w:t>
+      </w:r>
+      <w:bookmarkEnd w:id="3"/>
+    </w:p>
+    <w:p>
+      <w:r>
+        <w:t xml:space="preserve">Para el desarrollo de la aplicación se ha utilizado un conjunto de tecnologías tanto en el </w:t>
+      </w:r>
+      <w:proofErr w:type="spellStart"/>
+      <w:r>
+        <w:t>backend</w:t>
+      </w:r>
+      <w:proofErr w:type="spellEnd"/>
+      <w:r>
+        <w:t xml:space="preserve"> como en el </w:t>
+      </w:r>
+      <w:proofErr w:type="spellStart"/>
+      <w:r>
+        <w:t>frontend</w:t>
+      </w:r>
+      <w:proofErr w:type="spellEnd"/>
+      <w:r>
+        <w:t xml:space="preserve"> con el fin de aportar sencillez, rendimiento y escalabilidad.</w:t>
+      </w:r>
+    </w:p>
+    <w:p>
+      <w:pPr>
+        <w:pStyle w:val="Ttulo2"/>
+      </w:pPr>
+      <w:bookmarkStart w:id="4" w:name="_Toc201339707"/>
+      <w:proofErr w:type="spellStart"/>
+      <w:r>
+        <w:t>Backend</w:t>
+      </w:r>
+      <w:bookmarkEnd w:id="4"/>
+      <w:proofErr w:type="spellEnd"/>
+    </w:p>
+    <w:p>
+      <w:r>
+        <w:t>Tecnologías utilizadas:</w:t>
+      </w:r>
+    </w:p>
+    <w:p>
+      <w:pPr>
+        <w:pStyle w:val="Ttulo3"/>
+      </w:pPr>
+      <w:bookmarkStart w:id="5" w:name="_Toc201339708"/>
+      <w:r>
+        <w:t>Patrón Arquitectura Hexagonal</w:t>
+      </w:r>
+      <w:bookmarkEnd w:id="5"/>
+    </w:p>
+    <w:p>
+      <w:r>
+        <w:t>“La arquitectura Hexagonal propone que nuestro dominio sea el núcleo de las capas y que este no se acople a nada externo. En lugar de hacer uso explícito y mediante el principio de inversión de dependencias nos acoplamos a contratos (interfaces o puertos) y no a implementaciones concretas”.</w:t>
+      </w:r>
+    </w:p>
+    <w:p>
+      <w:r>
+        <w:t>Lo que hace es definir puertos de entrada y salida, interfaces y adaptadores. Para que así los otros módulos de la aplicación como la UI o la BBDD puedan implementarlos y comunicarse con la capa donde esta el negocio sin que esta deba saber de dónde la están utilizando.</w:t>
+      </w:r>
+    </w:p>
+    <w:p>
+      <w:pPr>
+        <w:keepNext/>
+      </w:pPr>
+      <w:r>
+        <w:rPr>
+          <w:noProof/>
+        </w:rPr>
+        <w:drawing>
+          <wp:inline distT="0" distB="0" distL="0" distR="0" wp14:anchorId="5A09F102" wp14:editId="3BF6F080">
+            <wp:extent cx="5770245" cy="4286250"/>
+            <wp:effectExtent l="0" t="0" r="0" b="0"/>
+            <wp:docPr id="948482308" name="Imagen 1" descr="Diagrama&#10;&#10;El contenido generado por IA puede ser incorrecto."/>
+            <wp:cNvGraphicFramePr>
+              <a:graphicFrameLocks xmlns:a="http://schemas.openxmlformats.org/drawingml/2006/main" noChangeAspect="1"/>
+            </wp:cNvGraphicFramePr>
+            <a:graphic xmlns:a="http://schemas.openxmlformats.org/drawingml/2006/main">
+              <a:graphicData uri="http://schemas.openxmlformats.org/drawingml/2006/picture">
+                <pic:pic xmlns:pic="http://schemas.openxmlformats.org/drawingml/2006/picture">
+                  <pic:nvPicPr>
+                    <pic:cNvPr id="948482308" name="Imagen 1" descr="Diagrama&#10;&#10;El contenido generado por IA puede ser incorrecto."/>
+                    <pic:cNvPicPr/>
+                  </pic:nvPicPr>
+                  <pic:blipFill>
+                    <a:blip r:embed="rId8"/>
+                    <a:stretch>
+                      <a:fillRect/>
+                    </a:stretch>
+                  </pic:blipFill>
+                  <pic:spPr>
+                    <a:xfrm>
+                      <a:off x="0" y="0"/>
+                      <a:ext cx="5770245" cy="4286250"/>
+                    </a:xfrm>
+                    <a:prstGeom prst="rect">
+                      <a:avLst/>
+                    </a:prstGeom>
+                  </pic:spPr>
+                </pic:pic>
+              </a:graphicData>
+            </a:graphic>
+          </wp:inline>
+        </w:drawing>
+      </w:r>
+    </w:p>
+    <w:p>
+      <w:pPr>
+        <w:pStyle w:val="Descripcin"/>
+      </w:pPr>
+      <w:bookmarkStart w:id="6" w:name="_Toc201339639"/>
+      <w:r>
+        <w:t xml:space="preserve">Figura </w:t>
+      </w:r>
+      <w:r>
+        <w:fldChar w:fldCharType="begin"/>
+      </w:r>
+      <w:r>
+        <w:instrText xml:space="preserve"> SEQ Figura \* ARABIC </w:instrText>
+      </w:r>
+      <w:r>
+        <w:fldChar w:fldCharType="separate"/>
+      </w:r>
+      <w:r>
+        <w:rPr>
+          <w:noProof/>
+        </w:rPr>
+        <w:t>1</w:t>
+      </w:r>
+      <w:r>
+        <w:fldChar w:fldCharType="end"/>
+      </w:r>
+      <w:r>
+        <w:t xml:space="preserve"> Arquitectura Hexagonal</w:t>
+      </w:r>
+      <w:bookmarkEnd w:id="6"/>
+    </w:p>
+    <w:p>
+      <w:r>
+        <w:t>En resumidas cuentas, lo podemos plantear como:</w:t>
+      </w:r>
+    </w:p>
+    <w:p>
+      <w:pPr>
+        <w:pStyle w:val="Prrafodelista"/>
+        <w:numPr>
+          <w:ilvl w:val="0"/>
+          <w:numId w:val="11"/>
+        </w:numPr>
+      </w:pPr>
+      <w:r>
+        <w:t>A la izquierda el lado del usuario</w:t>
+      </w:r>
+    </w:p>
+    <w:p>
+      <w:pPr>
+        <w:pStyle w:val="Prrafodelista"/>
+        <w:numPr>
+          <w:ilvl w:val="0"/>
+          <w:numId w:val="11"/>
+        </w:numPr>
+      </w:pPr>
+      <w:r>
+        <w:t>La lógica de negocio en el centro</w:t>
+      </w:r>
+    </w:p>
+    <w:p>
+      <w:pPr>
+        <w:pStyle w:val="Prrafodelista"/>
+        <w:numPr>
+          <w:ilvl w:val="0"/>
+          <w:numId w:val="11"/>
+        </w:numPr>
+      </w:pPr>
+      <w:r>
+        <w:t>A la derecha el lado del servidor</w:t>
+      </w:r>
+    </w:p>
+    <w:p>
+      <w:pPr>
+        <w:pStyle w:val="Ttulo3"/>
+      </w:pPr>
+      <w:r>
+        <w:lastRenderedPageBreak/>
+        <w:t xml:space="preserve">Spring </w:t>
+      </w:r>
+      <w:proofErr w:type="spellStart"/>
+      <w:r>
+        <w:t>Boot</w:t>
+      </w:r>
+      <w:proofErr w:type="spellEnd"/>
     </w:p>
     <w:p>
       <w:r>
@@ -49,90 +1049,43 @@
       <w:pPr>
         <w:pStyle w:val="Ttulo1"/>
       </w:pPr>
-      <w:r>
-        <w:lastRenderedPageBreak/>
-        <w:t>Índice de Imágenes</w:t>
-      </w:r>
-    </w:p>
-    <w:p>
-      <w:r>
-        <w:rPr>
-          <w:i/>
-        </w:rPr>
-        <w:t>Actualizar campo para visualizar tabla de imágenes.</w:t>
-      </w:r>
-    </w:p>
-    <w:p>
-      <w:r>
-        <w:br w:type="page"/>
-      </w:r>
-    </w:p>
-    <w:p>
-      <w:pPr>
-        <w:pStyle w:val="Ttulo1"/>
-      </w:pPr>
-      <w:r>
-        <w:rPr>
-          <w:color w:val="003366"/>
-        </w:rPr>
-        <w:lastRenderedPageBreak/>
-        <w:t>1. Introducción</w:t>
-      </w:r>
-    </w:p>
-    <w:p>
-      <w:pPr>
-        <w:jc w:val="both"/>
-      </w:pPr>
-      <w:r>
-        <w:t>La aplicación permite gestionar las vacaciones de los empleados de manera eficiente...</w:t>
-      </w:r>
-    </w:p>
-    <w:p>
-      <w:pPr>
-        <w:pStyle w:val="Ttulo2"/>
-      </w:pPr>
-      <w:r>
-        <w:rPr>
-          <w:color w:val="0066CC"/>
-        </w:rPr>
-        <w:t>1.1 Objetivo del Sistema</w:t>
-      </w:r>
-    </w:p>
-    <w:p>
-      <w:pPr>
-        <w:pStyle w:val="Descripcin"/>
-      </w:pPr>
-      <w:r>
-        <w:t>Figura 1. Pantalla de inicio de sesión</w:t>
-      </w:r>
-    </w:p>
-    <w:p>
-      <w:r>
-        <w:t>Aquí iría una imagen de ejemplo que puedes insertar manualmente.</w:t>
-      </w:r>
-    </w:p>
-    <w:p>
-      <w:r>
-        <w:br w:type="page"/>
-      </w:r>
-    </w:p>
-    <w:p>
-      <w:pPr>
-        <w:pStyle w:val="Ttulo1"/>
-      </w:pPr>
+      <w:bookmarkStart w:id="7" w:name="_Toc201339709"/>
       <w:r>
         <w:lastRenderedPageBreak/>
         <w:t>Referencias</w:t>
       </w:r>
+      <w:bookmarkEnd w:id="7"/>
     </w:p>
     <w:p>
+      <w:hyperlink r:id="rId9" w:history="1">
+        <w:r>
+          <w:rPr>
+            <w:rStyle w:val="Hipervnculo"/>
+          </w:rPr>
+          <w:t>https://medium.com/@oliveraluis11/arquitectura-hexagonal-con-spring-boot-parte-1-57b797eca69c</w:t>
+        </w:r>
+      </w:hyperlink>
       <w:r>
-        <w:t>Ejemplo de referencia web: https://example.com</w:t>
+        <w:t xml:space="preserve"> - Patrón Arquitectura Hexagonal</w:t>
+      </w:r>
+    </w:p>
+    <w:p>
+      <w:hyperlink r:id="rId10" w:history="1">
+        <w:r>
+          <w:rPr>
+            <w:rStyle w:val="Hipervnculo"/>
+          </w:rPr>
+          <w:t>https://www.ibm.com/es-es/topics/java-spring-boot</w:t>
+        </w:r>
+      </w:hyperlink>
+      <w:r>
+        <w:t xml:space="preserve"> - Java Spring Boot</w:t>
       </w:r>
     </w:p>
     <w:sectPr>
-      <w:headerReference w:type="default" r:id="rId8"/>
-      <w:footerReference w:type="default" r:id="rId9"/>
+      <w:headerReference w:type="default" r:id="rId11"/>
+      <w:footerReference w:type="even" r:id="rId12"/>
+      <w:footerReference w:type="default" r:id="rId13"/>
       <w:pgSz w:w="11909" w:h="16834"/>
       <w:pgMar w:top="1411" w:right="1411" w:bottom="1411" w:left="1411" w:header="720" w:footer="720" w:gutter="0"/>
       <w:cols w:space="720"/>
@@ -169,19 +1122,84 @@
 
 <file path=word/footer1.xml><?xml version="1.0" encoding="utf-8"?>
 <w:ftr xmlns:wpc="http://schemas.microsoft.com/office/word/2010/wordprocessingCanvas" xmlns:cx="http://schemas.microsoft.com/office/drawing/2014/chartex" xmlns:cx1="http://schemas.microsoft.com/office/drawing/2015/9/8/chartex" xmlns:cx2="http://schemas.microsoft.com/office/drawing/2015/10/21/chartex" xmlns:cx3="http://schemas.microsoft.com/office/drawing/2016/5/9/chartex" xmlns:cx4="http://schemas.microsoft.com/office/drawing/2016/5/10/chartex" xmlns:cx5="http://schemas.microsoft.com/office/drawing/2016/5/11/chartex" xmlns:cx6="http://schemas.microsoft.com/office/drawing/2016/5/12/chartex" xmlns:cx7="http://schemas.microsoft.com/office/drawing/2016/5/13/chartex" xmlns:cx8="http://schemas.microsoft.com/office/drawing/2016/5/14/chartex" xmlns:mc="http://schemas.openxmlformats.org/markup-compatibility/2006" xmlns:aink="http://schemas.microsoft.com/office/drawing/2016/ink" xmlns:am3d="http://schemas.microsoft.com/office/drawing/2017/model3d" xmlns:o="urn:schemas-microsoft-com:office:office" xmlns:oel="http://schemas.microsoft.com/office/2019/extlst" xmlns:r="http://schemas.openxmlformats.org/officeDocument/2006/relationships" xmlns:m="http://schemas.openxmlformats.org/officeDocument/2006/math" xmlns:v="urn:schemas-microsoft-com:vml" xmlns:wp14="http://schemas.microsoft.com/office/word/2010/wordprocessingDrawing" xmlns:wp="http://schemas.openxmlformats.org/drawingml/2006/wordprocessingDrawing" xmlns:w10="urn:schemas-microsoft-com:office:word" xmlns:w="http://schemas.openxmlformats.org/wordprocessingml/2006/main" xmlns:w14="http://schemas.microsoft.com/office/word/2010/wordml" xmlns:w15="http://schemas.microsoft.com/office/word/2012/wordml" xmlns:w16cex="http://schemas.microsoft.com/office/word/2018/wordml/cex" xmlns:w16cid="http://schemas.microsoft.com/office/word/2016/wordml/cid" xmlns:w16="http://schemas.microsoft.com/office/word/2018/wordml" xmlns:w16du="http://schemas.microsoft.com/office/word/2023/wordml/word16du" xmlns:w16sdtdh="http://schemas.microsoft.com/office/word/2020/wordml/sdtdatahash" xmlns:w16sdtfl="http://schemas.microsoft.com/office/word/2024/wordml/sdtformatlock" xmlns:w16se="http://schemas.microsoft.com/office/word/2015/wordml/symex" xmlns:wpg="http://schemas.microsoft.com/office/word/2010/wordprocessingGroup" xmlns:wpi="http://schemas.microsoft.com/office/word/2010/wordprocessingInk" xmlns:wne="http://schemas.microsoft.com/office/word/2006/wordml" xmlns:wps="http://schemas.microsoft.com/office/word/2010/wordprocessingShape" mc:Ignorable="w14 w15 w16se w16cid w16 w16cex w16sdtdh w16sdtfl w16du wp14">
+  <w:sdt>
+    <w:sdtPr>
+      <w:id w:val="-1570873671"/>
+      <w:docPartObj>
+        <w:docPartGallery w:val="Page Numbers (Bottom of Page)"/>
+        <w:docPartUnique/>
+      </w:docPartObj>
+    </w:sdtPr>
+    <w:sdtContent>
+      <w:p>
+        <w:pPr>
+          <w:pStyle w:val="Piedepgina"/>
+          <w:jc w:val="right"/>
+        </w:pPr>
+        <w:r>
+          <w:fldChar w:fldCharType="begin"/>
+        </w:r>
+        <w:r>
+          <w:instrText>PAGE   \* MERGEFORMAT</w:instrText>
+        </w:r>
+        <w:r>
+          <w:fldChar w:fldCharType="separate"/>
+        </w:r>
+        <w:r>
+          <w:t>2</w:t>
+        </w:r>
+        <w:r>
+          <w:fldChar w:fldCharType="end"/>
+        </w:r>
+      </w:p>
+    </w:sdtContent>
+  </w:sdt>
+  <w:p>
+    <w:pPr>
+      <w:pStyle w:val="Piedepgina"/>
+    </w:pPr>
+  </w:p>
+</w:ftr>
+</file>
+
+<file path=word/footer2.xml><?xml version="1.0" encoding="utf-8"?>
+<w:ftr xmlns:wpc="http://schemas.microsoft.com/office/word/2010/wordprocessingCanvas" xmlns:cx="http://schemas.microsoft.com/office/drawing/2014/chartex" xmlns:cx1="http://schemas.microsoft.com/office/drawing/2015/9/8/chartex" xmlns:cx2="http://schemas.microsoft.com/office/drawing/2015/10/21/chartex" xmlns:cx3="http://schemas.microsoft.com/office/drawing/2016/5/9/chartex" xmlns:cx4="http://schemas.microsoft.com/office/drawing/2016/5/10/chartex" xmlns:cx5="http://schemas.microsoft.com/office/drawing/2016/5/11/chartex" xmlns:cx6="http://schemas.microsoft.com/office/drawing/2016/5/12/chartex" xmlns:cx7="http://schemas.microsoft.com/office/drawing/2016/5/13/chartex" xmlns:cx8="http://schemas.microsoft.com/office/drawing/2016/5/14/chartex" xmlns:mc="http://schemas.openxmlformats.org/markup-compatibility/2006" xmlns:aink="http://schemas.microsoft.com/office/drawing/2016/ink" xmlns:am3d="http://schemas.microsoft.com/office/drawing/2017/model3d" xmlns:o="urn:schemas-microsoft-com:office:office" xmlns:oel="http://schemas.microsoft.com/office/2019/extlst" xmlns:r="http://schemas.openxmlformats.org/officeDocument/2006/relationships" xmlns:m="http://schemas.openxmlformats.org/officeDocument/2006/math" xmlns:v="urn:schemas-microsoft-com:vml" xmlns:wp14="http://schemas.microsoft.com/office/word/2010/wordprocessingDrawing" xmlns:wp="http://schemas.openxmlformats.org/drawingml/2006/wordprocessingDrawing" xmlns:w10="urn:schemas-microsoft-com:office:word" xmlns:w="http://schemas.openxmlformats.org/wordprocessingml/2006/main" xmlns:w14="http://schemas.microsoft.com/office/word/2010/wordml" xmlns:w15="http://schemas.microsoft.com/office/word/2012/wordml" xmlns:w16cex="http://schemas.microsoft.com/office/word/2018/wordml/cex" xmlns:w16cid="http://schemas.microsoft.com/office/word/2016/wordml/cid" xmlns:w16="http://schemas.microsoft.com/office/word/2018/wordml" xmlns:w16du="http://schemas.microsoft.com/office/word/2023/wordml/word16du" xmlns:w16sdtdh="http://schemas.microsoft.com/office/word/2020/wordml/sdtdatahash" xmlns:w16sdtfl="http://schemas.microsoft.com/office/word/2024/wordml/sdtformatlock" xmlns:w16se="http://schemas.microsoft.com/office/word/2015/wordml/symex" xmlns:wpg="http://schemas.microsoft.com/office/word/2010/wordprocessingGroup" xmlns:wpi="http://schemas.microsoft.com/office/word/2010/wordprocessingInk" xmlns:wne="http://schemas.microsoft.com/office/word/2006/wordml" xmlns:wps="http://schemas.microsoft.com/office/word/2010/wordprocessingShape" mc:Ignorable="w14 w15 w16se w16cid w16 w16cex w16sdtdh w16sdtfl w16du wp14">
+  <w:sdt>
+    <w:sdtPr>
+      <w:id w:val="1792472561"/>
+      <w:docPartObj>
+        <w:docPartGallery w:val="Page Numbers (Bottom of Page)"/>
+        <w:docPartUnique/>
+      </w:docPartObj>
+    </w:sdtPr>
+    <w:sdtContent>
+      <w:p>
+        <w:pPr>
+          <w:pStyle w:val="Piedepgina"/>
+        </w:pPr>
+        <w:r>
+          <w:fldChar w:fldCharType="begin"/>
+        </w:r>
+        <w:r>
+          <w:instrText>PAGE   \* MERGEFORMAT</w:instrText>
+        </w:r>
+        <w:r>
+          <w:fldChar w:fldCharType="separate"/>
+        </w:r>
+        <w:r>
+          <w:t>2</w:t>
+        </w:r>
+        <w:r>
+          <w:fldChar w:fldCharType="end"/>
+        </w:r>
+      </w:p>
+    </w:sdtContent>
+  </w:sdt>
   <w:p>
     <w:pPr>
       <w:pStyle w:val="Piedepgina"/>
       <w:jc w:val="right"/>
     </w:pPr>
-    <w:proofErr w:type="gramStart"/>
-    <w:r>
-      <w:t>Página  {</w:t>
-    </w:r>
-    <w:proofErr w:type="gramEnd"/>
-    <w:r>
-      <w:t xml:space="preserve">PAGE} </w:t>
-    </w:r>
   </w:p>
 </w:ftr>
 </file>
@@ -416,6 +1434,232 @@
       </w:rPr>
     </w:lvl>
   </w:abstractNum>
+  <w:abstractNum w:abstractNumId="9" w15:restartNumberingAfterBreak="0">
+    <w:nsid w:val="62883FA8"/>
+    <w:multiLevelType w:val="hybridMultilevel"/>
+    <w:tmpl w:val="D66206E6"/>
+    <w:lvl w:ilvl="0" w:tplc="0C662398">
+      <w:start w:val="1"/>
+      <w:numFmt w:val="bullet"/>
+      <w:lvlText w:val="-"/>
+      <w:lvlJc w:val="left"/>
+      <w:pPr>
+        <w:ind w:left="720" w:hanging="360"/>
+      </w:pPr>
+      <w:rPr>
+        <w:rFonts w:ascii="Cambria" w:eastAsiaTheme="minorEastAsia" w:hAnsi="Cambria" w:cstheme="minorBidi" w:hint="default"/>
+      </w:rPr>
+    </w:lvl>
+    <w:lvl w:ilvl="1" w:tplc="0C0A0003" w:tentative="1">
+      <w:start w:val="1"/>
+      <w:numFmt w:val="bullet"/>
+      <w:lvlText w:val="o"/>
+      <w:lvlJc w:val="left"/>
+      <w:pPr>
+        <w:ind w:left="1440" w:hanging="360"/>
+      </w:pPr>
+      <w:rPr>
+        <w:rFonts w:ascii="Courier New" w:hAnsi="Courier New" w:cs="Courier New" w:hint="default"/>
+      </w:rPr>
+    </w:lvl>
+    <w:lvl w:ilvl="2" w:tplc="0C0A0005" w:tentative="1">
+      <w:start w:val="1"/>
+      <w:numFmt w:val="bullet"/>
+      <w:lvlText w:val=""/>
+      <w:lvlJc w:val="left"/>
+      <w:pPr>
+        <w:ind w:left="2160" w:hanging="360"/>
+      </w:pPr>
+      <w:rPr>
+        <w:rFonts w:ascii="Wingdings" w:hAnsi="Wingdings" w:hint="default"/>
+      </w:rPr>
+    </w:lvl>
+    <w:lvl w:ilvl="3" w:tplc="0C0A0001" w:tentative="1">
+      <w:start w:val="1"/>
+      <w:numFmt w:val="bullet"/>
+      <w:lvlText w:val=""/>
+      <w:lvlJc w:val="left"/>
+      <w:pPr>
+        <w:ind w:left="2880" w:hanging="360"/>
+      </w:pPr>
+      <w:rPr>
+        <w:rFonts w:ascii="Symbol" w:hAnsi="Symbol" w:hint="default"/>
+      </w:rPr>
+    </w:lvl>
+    <w:lvl w:ilvl="4" w:tplc="0C0A0003" w:tentative="1">
+      <w:start w:val="1"/>
+      <w:numFmt w:val="bullet"/>
+      <w:lvlText w:val="o"/>
+      <w:lvlJc w:val="left"/>
+      <w:pPr>
+        <w:ind w:left="3600" w:hanging="360"/>
+      </w:pPr>
+      <w:rPr>
+        <w:rFonts w:ascii="Courier New" w:hAnsi="Courier New" w:cs="Courier New" w:hint="default"/>
+      </w:rPr>
+    </w:lvl>
+    <w:lvl w:ilvl="5" w:tplc="0C0A0005" w:tentative="1">
+      <w:start w:val="1"/>
+      <w:numFmt w:val="bullet"/>
+      <w:lvlText w:val=""/>
+      <w:lvlJc w:val="left"/>
+      <w:pPr>
+        <w:ind w:left="4320" w:hanging="360"/>
+      </w:pPr>
+      <w:rPr>
+        <w:rFonts w:ascii="Wingdings" w:hAnsi="Wingdings" w:hint="default"/>
+      </w:rPr>
+    </w:lvl>
+    <w:lvl w:ilvl="6" w:tplc="0C0A0001" w:tentative="1">
+      <w:start w:val="1"/>
+      <w:numFmt w:val="bullet"/>
+      <w:lvlText w:val=""/>
+      <w:lvlJc w:val="left"/>
+      <w:pPr>
+        <w:ind w:left="5040" w:hanging="360"/>
+      </w:pPr>
+      <w:rPr>
+        <w:rFonts w:ascii="Symbol" w:hAnsi="Symbol" w:hint="default"/>
+      </w:rPr>
+    </w:lvl>
+    <w:lvl w:ilvl="7" w:tplc="0C0A0003" w:tentative="1">
+      <w:start w:val="1"/>
+      <w:numFmt w:val="bullet"/>
+      <w:lvlText w:val="o"/>
+      <w:lvlJc w:val="left"/>
+      <w:pPr>
+        <w:ind w:left="5760" w:hanging="360"/>
+      </w:pPr>
+      <w:rPr>
+        <w:rFonts w:ascii="Courier New" w:hAnsi="Courier New" w:cs="Courier New" w:hint="default"/>
+      </w:rPr>
+    </w:lvl>
+    <w:lvl w:ilvl="8" w:tplc="0C0A0005" w:tentative="1">
+      <w:start w:val="1"/>
+      <w:numFmt w:val="bullet"/>
+      <w:lvlText w:val=""/>
+      <w:lvlJc w:val="left"/>
+      <w:pPr>
+        <w:ind w:left="6480" w:hanging="360"/>
+      </w:pPr>
+      <w:rPr>
+        <w:rFonts w:ascii="Wingdings" w:hAnsi="Wingdings" w:hint="default"/>
+      </w:rPr>
+    </w:lvl>
+  </w:abstractNum>
+  <w:abstractNum w:abstractNumId="10" w15:restartNumberingAfterBreak="0">
+    <w:nsid w:val="79D07CF0"/>
+    <w:multiLevelType w:val="hybridMultilevel"/>
+    <w:tmpl w:val="2D36F5C2"/>
+    <w:lvl w:ilvl="0" w:tplc="6EBA35AA">
+      <w:start w:val="1"/>
+      <w:numFmt w:val="bullet"/>
+      <w:lvlText w:val="-"/>
+      <w:lvlJc w:val="left"/>
+      <w:pPr>
+        <w:ind w:left="720" w:hanging="360"/>
+      </w:pPr>
+      <w:rPr>
+        <w:rFonts w:ascii="Cambria" w:eastAsiaTheme="minorEastAsia" w:hAnsi="Cambria" w:cstheme="minorBidi" w:hint="default"/>
+      </w:rPr>
+    </w:lvl>
+    <w:lvl w:ilvl="1" w:tplc="0C0A0003" w:tentative="1">
+      <w:start w:val="1"/>
+      <w:numFmt w:val="bullet"/>
+      <w:lvlText w:val="o"/>
+      <w:lvlJc w:val="left"/>
+      <w:pPr>
+        <w:ind w:left="1440" w:hanging="360"/>
+      </w:pPr>
+      <w:rPr>
+        <w:rFonts w:ascii="Courier New" w:hAnsi="Courier New" w:cs="Courier New" w:hint="default"/>
+      </w:rPr>
+    </w:lvl>
+    <w:lvl w:ilvl="2" w:tplc="0C0A0005" w:tentative="1">
+      <w:start w:val="1"/>
+      <w:numFmt w:val="bullet"/>
+      <w:lvlText w:val=""/>
+      <w:lvlJc w:val="left"/>
+      <w:pPr>
+        <w:ind w:left="2160" w:hanging="360"/>
+      </w:pPr>
+      <w:rPr>
+        <w:rFonts w:ascii="Wingdings" w:hAnsi="Wingdings" w:hint="default"/>
+      </w:rPr>
+    </w:lvl>
+    <w:lvl w:ilvl="3" w:tplc="0C0A0001" w:tentative="1">
+      <w:start w:val="1"/>
+      <w:numFmt w:val="bullet"/>
+      <w:lvlText w:val=""/>
+      <w:lvlJc w:val="left"/>
+      <w:pPr>
+        <w:ind w:left="2880" w:hanging="360"/>
+      </w:pPr>
+      <w:rPr>
+        <w:rFonts w:ascii="Symbol" w:hAnsi="Symbol" w:hint="default"/>
+      </w:rPr>
+    </w:lvl>
+    <w:lvl w:ilvl="4" w:tplc="0C0A0003" w:tentative="1">
+      <w:start w:val="1"/>
+      <w:numFmt w:val="bullet"/>
+      <w:lvlText w:val="o"/>
+      <w:lvlJc w:val="left"/>
+      <w:pPr>
+        <w:ind w:left="3600" w:hanging="360"/>
+      </w:pPr>
+      <w:rPr>
+        <w:rFonts w:ascii="Courier New" w:hAnsi="Courier New" w:cs="Courier New" w:hint="default"/>
+      </w:rPr>
+    </w:lvl>
+    <w:lvl w:ilvl="5" w:tplc="0C0A0005" w:tentative="1">
+      <w:start w:val="1"/>
+      <w:numFmt w:val="bullet"/>
+      <w:lvlText w:val=""/>
+      <w:lvlJc w:val="left"/>
+      <w:pPr>
+        <w:ind w:left="4320" w:hanging="360"/>
+      </w:pPr>
+      <w:rPr>
+        <w:rFonts w:ascii="Wingdings" w:hAnsi="Wingdings" w:hint="default"/>
+      </w:rPr>
+    </w:lvl>
+    <w:lvl w:ilvl="6" w:tplc="0C0A0001" w:tentative="1">
+      <w:start w:val="1"/>
+      <w:numFmt w:val="bullet"/>
+      <w:lvlText w:val=""/>
+      <w:lvlJc w:val="left"/>
+      <w:pPr>
+        <w:ind w:left="5040" w:hanging="360"/>
+      </w:pPr>
+      <w:rPr>
+        <w:rFonts w:ascii="Symbol" w:hAnsi="Symbol" w:hint="default"/>
+      </w:rPr>
+    </w:lvl>
+    <w:lvl w:ilvl="7" w:tplc="0C0A0003" w:tentative="1">
+      <w:start w:val="1"/>
+      <w:numFmt w:val="bullet"/>
+      <w:lvlText w:val="o"/>
+      <w:lvlJc w:val="left"/>
+      <w:pPr>
+        <w:ind w:left="5760" w:hanging="360"/>
+      </w:pPr>
+      <w:rPr>
+        <w:rFonts w:ascii="Courier New" w:hAnsi="Courier New" w:cs="Courier New" w:hint="default"/>
+      </w:rPr>
+    </w:lvl>
+    <w:lvl w:ilvl="8" w:tplc="0C0A0005" w:tentative="1">
+      <w:start w:val="1"/>
+      <w:numFmt w:val="bullet"/>
+      <w:lvlText w:val=""/>
+      <w:lvlJc w:val="left"/>
+      <w:pPr>
+        <w:ind w:left="6480" w:hanging="360"/>
+      </w:pPr>
+      <w:rPr>
+        <w:rFonts w:ascii="Wingdings" w:hAnsi="Wingdings" w:hint="default"/>
+      </w:rPr>
+    </w:lvl>
+  </w:abstractNum>
   <w:num w:numId="1" w16cid:durableId="574126575">
     <w:abstractNumId w:val="8"/>
   </w:num>
@@ -442,6 +1686,12 @@
   </w:num>
   <w:num w:numId="9" w16cid:durableId="157498851">
     <w:abstractNumId w:val="0"/>
+  </w:num>
+  <w:num w:numId="10" w16cid:durableId="1316185671">
+    <w:abstractNumId w:val="9"/>
+  </w:num>
+  <w:num w:numId="11" w16cid:durableId="1260942958">
+    <w:abstractNumId w:val="10"/>
   </w:num>
 </w:numbering>
 </file>
@@ -915,7 +2165,6 @@
     <w:next w:val="Normal"/>
     <w:link w:val="Ttulo4Car"/>
     <w:uiPriority w:val="9"/>
-    <w:semiHidden/>
     <w:unhideWhenUsed/>
     <w:qFormat/>
     <w:rsid w:val="00FC693F"/>
@@ -1536,7 +2785,6 @@
     <w:basedOn w:val="Fuentedeprrafopredeter"/>
     <w:link w:val="Ttulo4"/>
     <w:uiPriority w:val="9"/>
-    <w:semiHidden/>
     <w:rsid w:val="00FC693F"/>
     <w:rPr>
       <w:rFonts w:asciiTheme="majorHAnsi" w:eastAsiaTheme="majorEastAsia" w:hAnsiTheme="majorHAnsi" w:cstheme="majorBidi"/>
@@ -11828,6 +13076,78 @@
         <w:shd w:val="clear" w:color="auto" w:fill="FBCAA2" w:themeFill="accent6" w:themeFillTint="7F"/>
       </w:tcPr>
     </w:tblStylePr>
+  </w:style>
+  <w:style w:type="character" w:styleId="Hipervnculo">
+    <w:name w:val="Hyperlink"/>
+    <w:basedOn w:val="Fuentedeprrafopredeter"/>
+    <w:uiPriority w:val="99"/>
+    <w:unhideWhenUsed/>
+    <w:rsid w:val="0085746A"/>
+    <w:rPr>
+      <w:color w:val="0000FF" w:themeColor="hyperlink"/>
+      <w:u w:val="single"/>
+    </w:rPr>
+  </w:style>
+  <w:style w:type="character" w:styleId="Mencinsinresolver">
+    <w:name w:val="Unresolved Mention"/>
+    <w:basedOn w:val="Fuentedeprrafopredeter"/>
+    <w:uiPriority w:val="99"/>
+    <w:semiHidden/>
+    <w:unhideWhenUsed/>
+    <w:rsid w:val="0085746A"/>
+    <w:rPr>
+      <w:color w:val="605E5C"/>
+      <w:shd w:val="clear" w:color="auto" w:fill="E1DFDD"/>
+    </w:rPr>
+  </w:style>
+  <w:style w:type="paragraph" w:styleId="Tabladeilustraciones">
+    <w:name w:val="table of figures"/>
+    <w:basedOn w:val="Normal"/>
+    <w:next w:val="Normal"/>
+    <w:uiPriority w:val="99"/>
+    <w:unhideWhenUsed/>
+    <w:rsid w:val="007D4239"/>
+    <w:pPr>
+      <w:spacing w:after="0"/>
+    </w:pPr>
+  </w:style>
+  <w:style w:type="paragraph" w:styleId="TDC1">
+    <w:name w:val="toc 1"/>
+    <w:basedOn w:val="Normal"/>
+    <w:next w:val="Normal"/>
+    <w:autoRedefine/>
+    <w:uiPriority w:val="39"/>
+    <w:unhideWhenUsed/>
+    <w:rsid w:val="006B1ACC"/>
+    <w:pPr>
+      <w:spacing w:after="100"/>
+    </w:pPr>
+  </w:style>
+  <w:style w:type="paragraph" w:styleId="TDC2">
+    <w:name w:val="toc 2"/>
+    <w:basedOn w:val="Normal"/>
+    <w:next w:val="Normal"/>
+    <w:autoRedefine/>
+    <w:uiPriority w:val="39"/>
+    <w:unhideWhenUsed/>
+    <w:rsid w:val="006B1ACC"/>
+    <w:pPr>
+      <w:spacing w:after="100"/>
+      <w:ind w:left="220"/>
+    </w:pPr>
+  </w:style>
+  <w:style w:type="paragraph" w:styleId="TDC3">
+    <w:name w:val="toc 3"/>
+    <w:basedOn w:val="Normal"/>
+    <w:next w:val="Normal"/>
+    <w:autoRedefine/>
+    <w:uiPriority w:val="39"/>
+    <w:unhideWhenUsed/>
+    <w:rsid w:val="006B1ACC"/>
+    <w:pPr>
+      <w:spacing w:after="100"/>
+      <w:ind w:left="440"/>
+    </w:pPr>
   </w:style>
 </w:styles>
 </file>

--- a/Plantilla_TFM.docx
+++ b/Plantilla_TFM.docx
@@ -508,7 +508,7 @@
             <w:noProof/>
             <w:webHidden/>
           </w:rPr>
-          <w:t>6</w:t>
+          <w:t>12</w:t>
         </w:r>
         <w:r>
           <w:rPr>
@@ -604,7 +604,7 @@
             <w:noProof/>
             <w:webHidden/>
           </w:rPr>
-          <w:t>5</w:t>
+          <w:t>6</w:t>
         </w:r>
         <w:r>
           <w:rPr>
@@ -817,6 +817,14 @@
       <w:proofErr w:type="spellEnd"/>
       <w:r>
         <w:t xml:space="preserve"> para agilizar el proceso de trabajo entre los servicios y controladores.</w:t>
+      </w:r>
+    </w:p>
+    <w:p>
+      <w:pPr>
+        <w:jc w:val="both"/>
+      </w:pPr>
+      <w:r>
+        <w:t>La aplicación implementa distintos perfiles de usuarios: empleados (normales), encargados de departamento y responsables de RRHH. Cada uno de ellos accede a funcionalidades especificas según su rol. El sistema permite a los empleados solicitar vacaciones a través de un formulario, visualizar el calendario compartido de su departamento y consultar el estado de sus solicitudes. Por otra parte, los encargados pueden aprobar o rechazar las solicitudes de su equipo, mientras que RRHH hace una validación final de estas y gestiona los usuarios/empleados desde un panel de administración.</w:t>
       </w:r>
     </w:p>
     <w:p/>
@@ -838,7 +846,6 @@
       </w:pPr>
       <w:bookmarkStart w:id="3" w:name="_Toc201339706"/>
       <w:r>
-        <w:lastRenderedPageBreak/>
         <w:t xml:space="preserve">2. Tecnologías y </w:t>
       </w:r>
       <w:proofErr w:type="spellStart"/>
@@ -917,6 +924,7 @@
         <w:rPr>
           <w:noProof/>
         </w:rPr>
+        <w:lastRenderedPageBreak/>
         <w:drawing>
           <wp:inline distT="0" distB="0" distL="0" distR="0" wp14:anchorId="5A09F102" wp14:editId="3BF6F080">
             <wp:extent cx="5770245" cy="4286250"/>
@@ -1031,7 +1039,6 @@
         <w:pStyle w:val="Ttulo3"/>
       </w:pPr>
       <w:r>
-        <w:lastRenderedPageBreak/>
         <w:t xml:space="preserve">Spring </w:t>
       </w:r>
       <w:proofErr w:type="spellStart"/>
@@ -1042,6 +1049,1312 @@
     </w:p>
     <w:p>
       <w:r>
+        <w:t xml:space="preserve">Java Spring </w:t>
+      </w:r>
+      <w:proofErr w:type="spellStart"/>
+      <w:r>
+        <w:t>Boot</w:t>
+      </w:r>
+      <w:proofErr w:type="spellEnd"/>
+      <w:r>
+        <w:t xml:space="preserve"> es una herramienta que sirve para acelerar y simplificar el desarrollo de microservicios y aplicaciones web con Spring Framework gracias a principalmente tres funcionalidades:</w:t>
+      </w:r>
+    </w:p>
+    <w:p>
+      <w:pPr>
+        <w:pStyle w:val="Prrafodelista"/>
+        <w:numPr>
+          <w:ilvl w:val="0"/>
+          <w:numId w:val="12"/>
+        </w:numPr>
+      </w:pPr>
+      <w:r>
+        <w:t>Configuración automática</w:t>
+      </w:r>
+    </w:p>
+    <w:p>
+      <w:pPr>
+        <w:pStyle w:val="Prrafodelista"/>
+        <w:numPr>
+          <w:ilvl w:val="0"/>
+          <w:numId w:val="12"/>
+        </w:numPr>
+      </w:pPr>
+      <w:r>
+        <w:t>Enfoque de configuración obstinado</w:t>
+      </w:r>
+    </w:p>
+    <w:p>
+      <w:pPr>
+        <w:pStyle w:val="Prrafodelista"/>
+        <w:numPr>
+          <w:ilvl w:val="0"/>
+          <w:numId w:val="12"/>
+        </w:numPr>
+      </w:pPr>
+      <w:r>
+        <w:t>Capacidad de crear configuraciones autónomas</w:t>
+      </w:r>
+    </w:p>
+    <w:p>
+      <w:r>
+        <w:t xml:space="preserve">La configuración automática significa que las aplicaciones se inicializan con dependencias predefinidas que no es necesario configurar manualmente. </w:t>
+      </w:r>
+    </w:p>
+    <w:p>
+      <w:r>
+        <w:t xml:space="preserve">El enfoque obstinado se refiere a que Spring </w:t>
+      </w:r>
+      <w:proofErr w:type="spellStart"/>
+      <w:r>
+        <w:t>Boot</w:t>
+      </w:r>
+      <w:proofErr w:type="spellEnd"/>
+      <w:r>
+        <w:t xml:space="preserve"> añade y configura dependencias de iniciador, en función de las necesidades del proyecto. Según su criterio elige que paquetes instalar y que valores predeterminados utilizar.</w:t>
+      </w:r>
+    </w:p>
+    <w:p>
+      <w:r>
+        <w:lastRenderedPageBreak/>
+        <w:t xml:space="preserve">Y la capacidad de crear configuraciones autónomas, que permite a los desarrolladores crear aplicaciones que simplemente se ejecuta, sin depender de un servidor web externo, integrando un servidor web como Tomcat o </w:t>
+      </w:r>
+      <w:proofErr w:type="spellStart"/>
+      <w:r>
+        <w:t>Netty</w:t>
+      </w:r>
+      <w:proofErr w:type="spellEnd"/>
+      <w:r>
+        <w:t xml:space="preserve"> embebido durante la inicialización. </w:t>
+      </w:r>
+    </w:p>
+    <w:p/>
+    <w:p>
+      <w:pPr>
+        <w:pStyle w:val="Ttulo3"/>
+      </w:pPr>
+      <w:r>
+        <w:t>Lombok</w:t>
+      </w:r>
+    </w:p>
+    <w:p>
+      <w:r>
+        <w:t xml:space="preserve">Es una biblioteca de código abierto para Java que elimina la necesidad de escribir código repetitivo, comúnmente llamado código </w:t>
+      </w:r>
+      <w:proofErr w:type="spellStart"/>
+      <w:r>
+        <w:t>boilerplate</w:t>
+      </w:r>
+      <w:proofErr w:type="spellEnd"/>
+      <w:r>
+        <w:t xml:space="preserve">. </w:t>
+      </w:r>
+    </w:p>
+    <w:p>
+      <w:r>
+        <w:t xml:space="preserve">Lombok genera este código mediante anotaciones, como podrían ser los </w:t>
+      </w:r>
+      <w:proofErr w:type="spellStart"/>
+      <w:r>
+        <w:t>Getter</w:t>
+      </w:r>
+      <w:proofErr w:type="spellEnd"/>
+      <w:r>
+        <w:t xml:space="preserve"> y Setter o constructores (@Getter y @Setter). </w:t>
+      </w:r>
+    </w:p>
+    <w:p>
+      <w:r>
+        <w:rPr>
+          <w:noProof/>
+        </w:rPr>
+        <w:drawing>
+          <wp:inline distT="0" distB="0" distL="0" distR="0" wp14:anchorId="5D508A56" wp14:editId="10321DDF">
+            <wp:extent cx="5770245" cy="3154680"/>
+            <wp:effectExtent l="0" t="0" r="0" b="0"/>
+            <wp:docPr id="886941795" name="Imagen 2" descr="Logotipo&#10;&#10;El contenido generado por IA puede ser incorrecto."/>
+            <wp:cNvGraphicFramePr>
+              <a:graphicFrameLocks xmlns:a="http://schemas.openxmlformats.org/drawingml/2006/main" noChangeAspect="1"/>
+            </wp:cNvGraphicFramePr>
+            <a:graphic xmlns:a="http://schemas.openxmlformats.org/drawingml/2006/main">
+              <a:graphicData uri="http://schemas.openxmlformats.org/drawingml/2006/picture">
+                <pic:pic xmlns:pic="http://schemas.openxmlformats.org/drawingml/2006/picture">
+                  <pic:nvPicPr>
+                    <pic:cNvPr id="886941795" name="Imagen 2" descr="Logotipo&#10;&#10;El contenido generado por IA puede ser incorrecto."/>
+                    <pic:cNvPicPr/>
+                  </pic:nvPicPr>
+                  <pic:blipFill>
+                    <a:blip r:embed="rId9"/>
+                    <a:stretch>
+                      <a:fillRect/>
+                    </a:stretch>
+                  </pic:blipFill>
+                  <pic:spPr>
+                    <a:xfrm>
+                      <a:off x="0" y="0"/>
+                      <a:ext cx="5770245" cy="3154680"/>
+                    </a:xfrm>
+                    <a:prstGeom prst="rect">
+                      <a:avLst/>
+                    </a:prstGeom>
+                  </pic:spPr>
+                </pic:pic>
+              </a:graphicData>
+            </a:graphic>
+          </wp:inline>
+        </w:drawing>
+      </w:r>
+    </w:p>
+    <w:p/>
+    <w:p>
+      <w:pPr>
+        <w:pStyle w:val="Ttulo3"/>
+      </w:pPr>
+      <w:proofErr w:type="spellStart"/>
+      <w:r>
+        <w:t>MapStruct</w:t>
+      </w:r>
+      <w:proofErr w:type="spellEnd"/>
+    </w:p>
+    <w:p>
+      <w:r>
+        <w:t xml:space="preserve">Librería Java que permite realizar mapeos automáticos entre objetos. Se utiliza principalmente para convertir objetos de entidades (modelos) a </w:t>
+      </w:r>
+      <w:proofErr w:type="spellStart"/>
+      <w:r>
+        <w:t>DTOs</w:t>
+      </w:r>
+      <w:proofErr w:type="spellEnd"/>
+      <w:r>
+        <w:t xml:space="preserve"> (Data Transfer </w:t>
+      </w:r>
+      <w:proofErr w:type="spellStart"/>
+      <w:r>
+        <w:t>Objects</w:t>
+      </w:r>
+      <w:proofErr w:type="spellEnd"/>
+      <w:r>
+        <w:t>) y viceversa.</w:t>
+      </w:r>
+    </w:p>
+    <w:p>
+      <w:pPr>
+        <w:pStyle w:val="Prrafodelista"/>
+        <w:numPr>
+          <w:ilvl w:val="0"/>
+          <w:numId w:val="11"/>
+        </w:numPr>
+      </w:pPr>
+      <w:r>
+        <w:t>Rápido</w:t>
+      </w:r>
+    </w:p>
+    <w:p>
+      <w:pPr>
+        <w:pStyle w:val="Prrafodelista"/>
+        <w:numPr>
+          <w:ilvl w:val="0"/>
+          <w:numId w:val="11"/>
+        </w:numPr>
+      </w:pPr>
+      <w:r>
+        <w:t>Mantenible</w:t>
+      </w:r>
+    </w:p>
+    <w:p>
+      <w:pPr>
+        <w:pStyle w:val="Prrafodelista"/>
+        <w:numPr>
+          <w:ilvl w:val="0"/>
+          <w:numId w:val="11"/>
+        </w:numPr>
+      </w:pPr>
+      <w:r>
+        <w:t>Seguro en compilación</w:t>
+      </w:r>
+    </w:p>
+    <w:p>
+      <w:pPr>
+        <w:pStyle w:val="Prrafodelista"/>
+        <w:numPr>
+          <w:ilvl w:val="0"/>
+          <w:numId w:val="11"/>
+        </w:numPr>
+      </w:pPr>
+      <w:r>
+        <w:t xml:space="preserve">Bidireccional (por </w:t>
+      </w:r>
+      <w:proofErr w:type="gramStart"/>
+      <w:r>
+        <w:t>ejemplo</w:t>
+      </w:r>
+      <w:proofErr w:type="gramEnd"/>
+      <w:r>
+        <w:t xml:space="preserve"> de </w:t>
+      </w:r>
+      <w:proofErr w:type="spellStart"/>
+      <w:r>
+        <w:t>Command</w:t>
+      </w:r>
+      <w:proofErr w:type="spellEnd"/>
+      <w:r>
+        <w:t xml:space="preserve"> a DTO y de DTO a </w:t>
+      </w:r>
+      <w:proofErr w:type="spellStart"/>
+      <w:r>
+        <w:t>Command</w:t>
+      </w:r>
+      <w:proofErr w:type="spellEnd"/>
+      <w:r>
+        <w:t>)</w:t>
+      </w:r>
+    </w:p>
+    <w:p/>
+    <w:p>
+      <w:pPr>
+        <w:pStyle w:val="Ttulo3"/>
+      </w:pPr>
+      <w:r>
+        <w:t>Maven</w:t>
+      </w:r>
+    </w:p>
+    <w:p>
+      <w:r>
+        <w:t xml:space="preserve">Es una herramienta para la gestión de dependencias en proyectos, sirve también como herramienta de compilación y documentación. </w:t>
+      </w:r>
+    </w:p>
+    <w:p>
+      <w:r>
+        <w:t>Entre otras cosas, permite:</w:t>
+      </w:r>
+    </w:p>
+    <w:p>
+      <w:pPr>
+        <w:pStyle w:val="Prrafodelista"/>
+        <w:numPr>
+          <w:ilvl w:val="0"/>
+          <w:numId w:val="11"/>
+        </w:numPr>
+      </w:pPr>
+      <w:r>
+        <w:lastRenderedPageBreak/>
+        <w:t>Gestionarlas dependencias del proyecto.</w:t>
+      </w:r>
+    </w:p>
+    <w:p>
+      <w:pPr>
+        <w:pStyle w:val="Prrafodelista"/>
+        <w:numPr>
+          <w:ilvl w:val="0"/>
+          <w:numId w:val="11"/>
+        </w:numPr>
+      </w:pPr>
+      <w:r>
+        <w:t>Compilar el código fuente.</w:t>
+      </w:r>
+    </w:p>
+    <w:p>
+      <w:pPr>
+        <w:pStyle w:val="Prrafodelista"/>
+        <w:numPr>
+          <w:ilvl w:val="0"/>
+          <w:numId w:val="11"/>
+        </w:numPr>
+      </w:pPr>
+      <w:r>
+        <w:t>Empaquetar el código en archivos .</w:t>
+      </w:r>
+      <w:proofErr w:type="spellStart"/>
+      <w:r>
+        <w:t>jar</w:t>
+      </w:r>
+      <w:proofErr w:type="spellEnd"/>
+      <w:r>
+        <w:t xml:space="preserve"> o .zip</w:t>
+      </w:r>
+    </w:p>
+    <w:p>
+      <w:pPr>
+        <w:pStyle w:val="Prrafodelista"/>
+        <w:numPr>
+          <w:ilvl w:val="0"/>
+          <w:numId w:val="11"/>
+        </w:numPr>
+      </w:pPr>
+      <w:r>
+        <w:t>Instalar paquetes en repositorios tanto locales como remotos.</w:t>
+      </w:r>
+    </w:p>
+    <w:p>
+      <w:pPr>
+        <w:pStyle w:val="Prrafodelista"/>
+        <w:numPr>
+          <w:ilvl w:val="0"/>
+          <w:numId w:val="11"/>
+        </w:numPr>
+      </w:pPr>
+      <w:r>
+        <w:t>Generar documentación.</w:t>
+      </w:r>
+    </w:p>
+    <w:p>
+      <w:pPr>
+        <w:pStyle w:val="Prrafodelista"/>
+        <w:numPr>
+          <w:ilvl w:val="0"/>
+          <w:numId w:val="11"/>
+        </w:numPr>
+      </w:pPr>
+      <w:r>
+        <w:t>Gestionar el ciclo de vida de la aplicación</w:t>
+      </w:r>
+    </w:p>
+    <w:p>
+      <w:r>
+        <w:rPr>
+          <w:noProof/>
+        </w:rPr>
+        <w:drawing>
+          <wp:inline distT="0" distB="0" distL="0" distR="0" wp14:anchorId="46433437" wp14:editId="0556F8F7">
+            <wp:extent cx="5770245" cy="1459230"/>
+            <wp:effectExtent l="0" t="0" r="1905" b="7620"/>
+            <wp:docPr id="1243450092" name="Imagen 5" descr="Dibujo de una persona&#10;&#10;El contenido generado por IA puede ser incorrecto."/>
+            <wp:cNvGraphicFramePr>
+              <a:graphicFrameLocks xmlns:a="http://schemas.openxmlformats.org/drawingml/2006/main" noChangeAspect="1"/>
+            </wp:cNvGraphicFramePr>
+            <a:graphic xmlns:a="http://schemas.openxmlformats.org/drawingml/2006/main">
+              <a:graphicData uri="http://schemas.openxmlformats.org/drawingml/2006/picture">
+                <pic:pic xmlns:pic="http://schemas.openxmlformats.org/drawingml/2006/picture">
+                  <pic:nvPicPr>
+                    <pic:cNvPr id="1243450092" name="Imagen 5" descr="Dibujo de una persona&#10;&#10;El contenido generado por IA puede ser incorrecto."/>
+                    <pic:cNvPicPr/>
+                  </pic:nvPicPr>
+                  <pic:blipFill>
+                    <a:blip r:embed="rId10"/>
+                    <a:stretch>
+                      <a:fillRect/>
+                    </a:stretch>
+                  </pic:blipFill>
+                  <pic:spPr>
+                    <a:xfrm>
+                      <a:off x="0" y="0"/>
+                      <a:ext cx="5770245" cy="1459230"/>
+                    </a:xfrm>
+                    <a:prstGeom prst="rect">
+                      <a:avLst/>
+                    </a:prstGeom>
+                  </pic:spPr>
+                </pic:pic>
+              </a:graphicData>
+            </a:graphic>
+          </wp:inline>
+        </w:drawing>
+      </w:r>
+    </w:p>
+    <w:p/>
+    <w:p>
+      <w:pPr>
+        <w:pStyle w:val="Ttulo2"/>
+      </w:pPr>
+      <w:proofErr w:type="spellStart"/>
+      <w:r>
+        <w:t>Frontend</w:t>
+      </w:r>
+      <w:proofErr w:type="spellEnd"/>
+    </w:p>
+    <w:p>
+      <w:r>
+        <w:t>Tecnologías utilizadas:</w:t>
+      </w:r>
+    </w:p>
+    <w:p>
+      <w:pPr>
+        <w:pStyle w:val="Ttulo3"/>
+      </w:pPr>
+      <w:r>
+        <w:t>Angular</w:t>
+      </w:r>
+    </w:p>
+    <w:p>
+      <w:r>
+        <w:t xml:space="preserve">Es un </w:t>
+      </w:r>
+      <w:proofErr w:type="spellStart"/>
+      <w:r>
+        <w:t>framework</w:t>
+      </w:r>
+      <w:proofErr w:type="spellEnd"/>
+      <w:r>
+        <w:t xml:space="preserve"> basado en JavaScript desarrollado por Google que sirve para crear aplicaciones web de una sola página o </w:t>
+      </w:r>
+      <w:r>
+        <w:t>ASP</w:t>
+      </w:r>
+      <w:r>
+        <w:t>.</w:t>
+      </w:r>
+    </w:p>
+    <w:p>
+      <w:r>
+        <w:t>Incluye herramientas integradas como:</w:t>
+      </w:r>
+    </w:p>
+    <w:p>
+      <w:pPr>
+        <w:pStyle w:val="Prrafodelista"/>
+        <w:numPr>
+          <w:ilvl w:val="0"/>
+          <w:numId w:val="11"/>
+        </w:numPr>
+      </w:pPr>
+      <w:r>
+        <w:t xml:space="preserve">Enrutamiento o gestión de </w:t>
+      </w:r>
+      <w:proofErr w:type="spellStart"/>
+      <w:r>
+        <w:t>URLs</w:t>
+      </w:r>
+      <w:proofErr w:type="spellEnd"/>
+    </w:p>
+    <w:p>
+      <w:pPr>
+        <w:pStyle w:val="Prrafodelista"/>
+        <w:numPr>
+          <w:ilvl w:val="0"/>
+          <w:numId w:val="11"/>
+        </w:numPr>
+      </w:pPr>
+      <w:r>
+        <w:t>Inyección de dependencias</w:t>
+      </w:r>
+    </w:p>
+    <w:p>
+      <w:pPr>
+        <w:pStyle w:val="Prrafodelista"/>
+        <w:numPr>
+          <w:ilvl w:val="0"/>
+          <w:numId w:val="11"/>
+        </w:numPr>
+      </w:pPr>
+      <w:r>
+        <w:t>Formularios reactivos o plantillas</w:t>
+      </w:r>
+    </w:p>
+    <w:p>
+      <w:pPr>
+        <w:pStyle w:val="Prrafodelista"/>
+        <w:numPr>
+          <w:ilvl w:val="0"/>
+          <w:numId w:val="11"/>
+        </w:numPr>
+      </w:pPr>
+      <w:r>
+        <w:t xml:space="preserve">Servicios HTTP para consumir </w:t>
+      </w:r>
+      <w:proofErr w:type="spellStart"/>
+      <w:r>
+        <w:t>APIs</w:t>
+      </w:r>
+      <w:proofErr w:type="spellEnd"/>
+    </w:p>
+    <w:p>
+      <w:pPr>
+        <w:pStyle w:val="Prrafodelista"/>
+        <w:numPr>
+          <w:ilvl w:val="0"/>
+          <w:numId w:val="11"/>
+        </w:numPr>
+      </w:pPr>
+      <w:proofErr w:type="spellStart"/>
+      <w:r>
+        <w:t>Testing</w:t>
+      </w:r>
+      <w:proofErr w:type="spellEnd"/>
+    </w:p>
+    <w:p>
+      <w:r>
+        <w:t>Angular sigue el patrón de arquitectura MVC (Modelo – Vista – Controlador).</w:t>
+      </w:r>
+    </w:p>
+    <w:p/>
+    <w:p>
+      <w:pPr>
+        <w:pStyle w:val="Ttulo3"/>
+      </w:pPr>
+      <w:proofErr w:type="spellStart"/>
+      <w:r>
+        <w:t>TypeScript</w:t>
+      </w:r>
+      <w:proofErr w:type="spellEnd"/>
+    </w:p>
+    <w:p>
+      <w:r>
+        <w:t xml:space="preserve">Es un lenguaje de programación basado en JavaScript que implementa algunas mejoras respecto a este último. Realmente es un </w:t>
+      </w:r>
+      <w:proofErr w:type="spellStart"/>
+      <w:r>
+        <w:t>superset</w:t>
+      </w:r>
+      <w:proofErr w:type="spellEnd"/>
+      <w:r>
+        <w:t xml:space="preserve"> de JavaScript. </w:t>
+      </w:r>
+    </w:p>
+    <w:p>
+      <w:r>
+        <w:t>Las principales diferencias son:</w:t>
+      </w:r>
+    </w:p>
+    <w:p>
+      <w:pPr>
+        <w:pStyle w:val="Prrafodelista"/>
+        <w:numPr>
+          <w:ilvl w:val="0"/>
+          <w:numId w:val="11"/>
+        </w:numPr>
+      </w:pPr>
+      <w:r>
+        <w:t xml:space="preserve">JavaScript tiene un tipado dinámico y </w:t>
+      </w:r>
+      <w:proofErr w:type="spellStart"/>
+      <w:r>
+        <w:t>TypeScript</w:t>
+      </w:r>
+      <w:proofErr w:type="spellEnd"/>
+      <w:r>
+        <w:t xml:space="preserve"> tipado estático, es decir que se deben declarar los tipos. </w:t>
+      </w:r>
+    </w:p>
+    <w:p>
+      <w:pPr>
+        <w:pStyle w:val="Prrafodelista"/>
+        <w:numPr>
+          <w:ilvl w:val="0"/>
+          <w:numId w:val="11"/>
+        </w:numPr>
+      </w:pPr>
+      <w:r>
+        <w:t xml:space="preserve">En </w:t>
+      </w:r>
+      <w:proofErr w:type="spellStart"/>
+      <w:r>
+        <w:t>TypeScript</w:t>
+      </w:r>
+      <w:proofErr w:type="spellEnd"/>
+      <w:r>
+        <w:t xml:space="preserve"> los errores se encuentran en tiempo de compilación. </w:t>
+      </w:r>
+    </w:p>
+    <w:p>
+      <w:pPr>
+        <w:pStyle w:val="Prrafodelista"/>
+        <w:numPr>
+          <w:ilvl w:val="0"/>
+          <w:numId w:val="11"/>
+        </w:numPr>
+      </w:pPr>
+      <w:r>
+        <w:t>Necesita compilarse a JavaScript.</w:t>
+      </w:r>
+    </w:p>
+    <w:p>
+      <w:pPr>
+        <w:pStyle w:val="Prrafodelista"/>
+        <w:numPr>
+          <w:ilvl w:val="0"/>
+          <w:numId w:val="11"/>
+        </w:numPr>
+      </w:pPr>
+      <w:r>
+        <w:t>Mayor escalabilidad y robustez.</w:t>
+      </w:r>
+    </w:p>
+    <w:p>
+      <w:pPr>
+        <w:pStyle w:val="Prrafodelista"/>
+        <w:numPr>
+          <w:ilvl w:val="0"/>
+          <w:numId w:val="11"/>
+        </w:numPr>
+      </w:pPr>
+      <w:r>
+        <w:t>Soporte para clases y Módulos.</w:t>
+      </w:r>
+    </w:p>
+    <w:p/>
+    <w:p>
+      <w:pPr>
+        <w:pStyle w:val="Ttulo2"/>
+      </w:pPr>
+      <w:r>
+        <w:lastRenderedPageBreak/>
+        <w:t>Base de Datos</w:t>
+      </w:r>
+    </w:p>
+    <w:p>
+      <w:r>
+        <w:t>Como BBDD se ha utilizado lo siguiente:</w:t>
+      </w:r>
+    </w:p>
+    <w:p>
+      <w:pPr>
+        <w:pStyle w:val="Ttulo3"/>
+      </w:pPr>
+      <w:r>
+        <w:t>MongoDB</w:t>
+      </w:r>
+    </w:p>
+    <w:p>
+      <w:r>
+        <w:t>“MongoDB es una base de datos de documentos que ofrece una gran escalabilidad y flexibilidad, y un modelo de consultas e indexación avanzado”.</w:t>
+      </w:r>
+    </w:p>
+    <w:p>
+      <w:r>
+        <w:t>Es una base de datos NoSQL, es decir que, a diferencia de por ejemplo MySQL, esta es no relacional. Almacena los datos en documentos similares a JSON dentro de colecciones.</w:t>
+      </w:r>
+    </w:p>
+    <w:p>
+      <w:r>
+        <w:t>Principales características:</w:t>
+      </w:r>
+    </w:p>
+    <w:p>
+      <w:pPr>
+        <w:pStyle w:val="Prrafodelista"/>
+        <w:numPr>
+          <w:ilvl w:val="0"/>
+          <w:numId w:val="11"/>
+        </w:numPr>
+      </w:pPr>
+      <w:r>
+        <w:t>No utiliza tablas.</w:t>
+      </w:r>
+    </w:p>
+    <w:p>
+      <w:pPr>
+        <w:pStyle w:val="Prrafodelista"/>
+        <w:numPr>
+          <w:ilvl w:val="0"/>
+          <w:numId w:val="11"/>
+        </w:numPr>
+      </w:pPr>
+      <w:r>
+        <w:t>Se pueden guardar documentos con distintas estructuras en la misma colección.</w:t>
+      </w:r>
+    </w:p>
+    <w:p>
+      <w:pPr>
+        <w:pStyle w:val="Prrafodelista"/>
+        <w:numPr>
+          <w:ilvl w:val="0"/>
+          <w:numId w:val="11"/>
+        </w:numPr>
+      </w:pPr>
+      <w:r>
+        <w:t xml:space="preserve">Fácil de escalar </w:t>
+      </w:r>
+      <w:r>
+        <w:t>en múltiples servidores.</w:t>
+      </w:r>
+    </w:p>
+    <w:p>
+      <w:pPr>
+        <w:pStyle w:val="Prrafodelista"/>
+        <w:numPr>
+          <w:ilvl w:val="0"/>
+          <w:numId w:val="11"/>
+        </w:numPr>
+      </w:pPr>
+      <w:r>
+        <w:t xml:space="preserve">Tiene un lenguaje de consultas propio, MQL – Mongo </w:t>
+      </w:r>
+      <w:proofErr w:type="spellStart"/>
+      <w:r>
+        <w:t>Query</w:t>
+      </w:r>
+      <w:proofErr w:type="spellEnd"/>
+      <w:r>
+        <w:t xml:space="preserve"> </w:t>
+      </w:r>
+      <w:proofErr w:type="spellStart"/>
+      <w:r>
+        <w:t>Lenguage</w:t>
+      </w:r>
+      <w:proofErr w:type="spellEnd"/>
+      <w:r>
+        <w:t>.</w:t>
+      </w:r>
+    </w:p>
+    <w:p>
+      <w:pPr>
+        <w:pStyle w:val="Prrafodelista"/>
+        <w:numPr>
+          <w:ilvl w:val="0"/>
+          <w:numId w:val="11"/>
+        </w:numPr>
+      </w:pPr>
+      <w:r>
+        <w:t>Soporta índices simples y compuestos.</w:t>
+      </w:r>
+    </w:p>
+    <w:p>
+      <w:pPr>
+        <w:pStyle w:val="Prrafodelista"/>
+        <w:numPr>
+          <w:ilvl w:val="0"/>
+          <w:numId w:val="11"/>
+        </w:numPr>
+      </w:pPr>
+      <w:r>
+        <w:t>Mayor velocidad en las operaciones con los datos</w:t>
+      </w:r>
+    </w:p>
+    <w:p>
+      <w:pPr>
+        <w:pStyle w:val="Prrafodelista"/>
+        <w:numPr>
+          <w:ilvl w:val="0"/>
+          <w:numId w:val="11"/>
+        </w:numPr>
+      </w:pPr>
+      <w:r>
+        <w:t>Documentos anidados.</w:t>
+      </w:r>
+    </w:p>
+    <w:p>
+      <w:r>
+        <w:rPr>
+          <w:noProof/>
+        </w:rPr>
+        <w:drawing>
+          <wp:inline distT="0" distB="0" distL="0" distR="0" wp14:anchorId="6B0C7693" wp14:editId="179D0FEE">
+            <wp:extent cx="5715000" cy="2476500"/>
+            <wp:effectExtent l="0" t="0" r="0" b="0"/>
+            <wp:docPr id="1692275802" name="Imagen 3" descr="Interfaz de usuario gráfica&#10;&#10;El contenido generado por IA puede ser incorrecto."/>
+            <wp:cNvGraphicFramePr>
+              <a:graphicFrameLocks xmlns:a="http://schemas.openxmlformats.org/drawingml/2006/main" noChangeAspect="1"/>
+            </wp:cNvGraphicFramePr>
+            <a:graphic xmlns:a="http://schemas.openxmlformats.org/drawingml/2006/main">
+              <a:graphicData uri="http://schemas.openxmlformats.org/drawingml/2006/picture">
+                <pic:pic xmlns:pic="http://schemas.openxmlformats.org/drawingml/2006/picture">
+                  <pic:nvPicPr>
+                    <pic:cNvPr id="1692275802" name="Imagen 3" descr="Interfaz de usuario gráfica&#10;&#10;El contenido generado por IA puede ser incorrecto."/>
+                    <pic:cNvPicPr/>
+                  </pic:nvPicPr>
+                  <pic:blipFill>
+                    <a:blip r:embed="rId11"/>
+                    <a:stretch>
+                      <a:fillRect/>
+                    </a:stretch>
+                  </pic:blipFill>
+                  <pic:spPr>
+                    <a:xfrm>
+                      <a:off x="0" y="0"/>
+                      <a:ext cx="5715000" cy="2476500"/>
+                    </a:xfrm>
+                    <a:prstGeom prst="rect">
+                      <a:avLst/>
+                    </a:prstGeom>
+                  </pic:spPr>
+                </pic:pic>
+              </a:graphicData>
+            </a:graphic>
+          </wp:inline>
+        </w:drawing>
+      </w:r>
+    </w:p>
+    <w:p/>
+    <w:p>
+      <w:pPr>
+        <w:pStyle w:val="Ttulo2"/>
+      </w:pPr>
+      <w:r>
+        <w:t>Modelo – Vista – Controlador</w:t>
+      </w:r>
+    </w:p>
+    <w:p>
+      <w:r>
+        <w:t xml:space="preserve">MVC se basa en separar la lógica de negocio (Modelo), la presentación (Vista) y la interacción con el usuario (Controlador), facilitando el mantenimiento y la escalabilidad. </w:t>
+      </w:r>
+    </w:p>
+    <w:p>
+      <w:r>
+        <w:t xml:space="preserve">El modelo representa los datos y la lógica del negocio, como podrían ser las entidades, </w:t>
+      </w:r>
+      <w:proofErr w:type="spellStart"/>
+      <w:r>
+        <w:t>DTOs</w:t>
+      </w:r>
+      <w:proofErr w:type="spellEnd"/>
+      <w:r>
+        <w:t xml:space="preserve"> o servicios. </w:t>
+      </w:r>
+    </w:p>
+    <w:p>
+      <w:r>
+        <w:t xml:space="preserve">La vista es la capa de muestra la información al usuario, pero en este caso no la renderizamos en el </w:t>
+      </w:r>
+      <w:proofErr w:type="spellStart"/>
+      <w:r>
+        <w:t>backend</w:t>
+      </w:r>
+      <w:proofErr w:type="spellEnd"/>
+      <w:r>
+        <w:t xml:space="preserve">, si no que es Angular quien se encarga de eso. </w:t>
+      </w:r>
+      <w:proofErr w:type="spellStart"/>
+      <w:r>
+        <w:t>Podriamos</w:t>
+      </w:r>
+      <w:proofErr w:type="spellEnd"/>
+      <w:r>
+        <w:t xml:space="preserve"> </w:t>
+      </w:r>
+      <w:proofErr w:type="gramStart"/>
+      <w:r>
+        <w:t>decir</w:t>
+      </w:r>
+      <w:proofErr w:type="gramEnd"/>
+      <w:r>
+        <w:t xml:space="preserve"> que se utiliza el patrón MVC desacoplado, donde el </w:t>
+      </w:r>
+      <w:proofErr w:type="spellStart"/>
+      <w:r>
+        <w:t>backend</w:t>
+      </w:r>
+      <w:proofErr w:type="spellEnd"/>
+      <w:r>
+        <w:t xml:space="preserve"> actúa como proveedor de datos y el </w:t>
+      </w:r>
+      <w:proofErr w:type="spellStart"/>
+      <w:r>
+        <w:t>frontend</w:t>
+      </w:r>
+      <w:proofErr w:type="spellEnd"/>
+      <w:r>
+        <w:t xml:space="preserve"> como capa de presentación.</w:t>
+      </w:r>
+    </w:p>
+    <w:p>
+      <w:r>
+        <w:lastRenderedPageBreak/>
+        <w:t xml:space="preserve">Los Controladores contienen la lógica de los archivos, en este caso los controladores </w:t>
+      </w:r>
+      <w:proofErr w:type="spellStart"/>
+      <w:r>
+        <w:t>rest</w:t>
+      </w:r>
+      <w:proofErr w:type="spellEnd"/>
+      <w:r>
+        <w:t xml:space="preserve"> o los </w:t>
+      </w:r>
+      <w:proofErr w:type="spellStart"/>
+      <w:r>
+        <w:t>component.ts</w:t>
+      </w:r>
+      <w:proofErr w:type="spellEnd"/>
+      <w:r>
+        <w:t xml:space="preserve"> de Angular.</w:t>
+      </w:r>
+    </w:p>
+    <w:p>
+      <w:r>
+        <w:rPr>
+          <w:noProof/>
+        </w:rPr>
+        <w:drawing>
+          <wp:inline distT="0" distB="0" distL="0" distR="0" wp14:anchorId="4B988656" wp14:editId="51D4CBA3">
+            <wp:extent cx="5770245" cy="2736215"/>
+            <wp:effectExtent l="0" t="0" r="1905" b="6985"/>
+            <wp:docPr id="1714662237" name="Imagen 4" descr="Diagrama, Texto, Chat o mensaje de texto&#10;&#10;El contenido generado por IA puede ser incorrecto."/>
+            <wp:cNvGraphicFramePr>
+              <a:graphicFrameLocks xmlns:a="http://schemas.openxmlformats.org/drawingml/2006/main" noChangeAspect="1"/>
+            </wp:cNvGraphicFramePr>
+            <a:graphic xmlns:a="http://schemas.openxmlformats.org/drawingml/2006/main">
+              <a:graphicData uri="http://schemas.openxmlformats.org/drawingml/2006/picture">
+                <pic:pic xmlns:pic="http://schemas.openxmlformats.org/drawingml/2006/picture">
+                  <pic:nvPicPr>
+                    <pic:cNvPr id="1714662237" name="Imagen 4" descr="Diagrama, Texto, Chat o mensaje de texto&#10;&#10;El contenido generado por IA puede ser incorrecto."/>
+                    <pic:cNvPicPr/>
+                  </pic:nvPicPr>
+                  <pic:blipFill>
+                    <a:blip r:embed="rId12"/>
+                    <a:stretch>
+                      <a:fillRect/>
+                    </a:stretch>
+                  </pic:blipFill>
+                  <pic:spPr>
+                    <a:xfrm>
+                      <a:off x="0" y="0"/>
+                      <a:ext cx="5770245" cy="2736215"/>
+                    </a:xfrm>
+                    <a:prstGeom prst="rect">
+                      <a:avLst/>
+                    </a:prstGeom>
+                  </pic:spPr>
+                </pic:pic>
+              </a:graphicData>
+            </a:graphic>
+          </wp:inline>
+        </w:drawing>
+      </w:r>
+    </w:p>
+    <w:p/>
+    <w:p>
+      <w:pPr>
+        <w:pStyle w:val="Ttulo1"/>
+      </w:pPr>
+      <w:r>
+        <w:t>Diagrama de Arquitectura y Componentes</w:t>
+      </w:r>
+    </w:p>
+    <w:p>
+      <w:r>
+        <w:t xml:space="preserve">Como se ha mencionado anteriormente, la arquitectura de la aplicación se basa en el patrón Hexagonal – Puertos y Adaptadores, con el objetivo de lograr un diseño modular, mantener cada componente desacoplado y siendo fácil de mantener. </w:t>
+      </w:r>
+    </w:p>
+    <w:p>
+      <w:r>
+        <w:t xml:space="preserve">La distribución de la aplicación es la siguiente: </w:t>
+      </w:r>
+    </w:p>
+    <w:p>
+      <w:pPr>
+        <w:pStyle w:val="Prrafodelista"/>
+        <w:numPr>
+          <w:ilvl w:val="0"/>
+          <w:numId w:val="11"/>
+        </w:numPr>
+      </w:pPr>
+      <w:proofErr w:type="spellStart"/>
+      <w:r>
+        <w:t>Frontend</w:t>
+      </w:r>
+      <w:proofErr w:type="spellEnd"/>
+      <w:r>
+        <w:t xml:space="preserve"> (Angular): Es la aplicación cliente desde la que los usuarios interactúan, esta consume los </w:t>
+      </w:r>
+      <w:proofErr w:type="spellStart"/>
+      <w:r>
+        <w:t>endpoints</w:t>
+      </w:r>
+      <w:proofErr w:type="spellEnd"/>
+      <w:r>
+        <w:t xml:space="preserve"> expuestos por el </w:t>
+      </w:r>
+      <w:proofErr w:type="spellStart"/>
+      <w:r>
+        <w:t>backend</w:t>
+      </w:r>
+      <w:proofErr w:type="spellEnd"/>
+      <w:r>
+        <w:t>.</w:t>
+      </w:r>
+    </w:p>
+    <w:p>
+      <w:pPr>
+        <w:pStyle w:val="Prrafodelista"/>
+        <w:numPr>
+          <w:ilvl w:val="0"/>
+          <w:numId w:val="11"/>
+        </w:numPr>
+      </w:pPr>
+      <w:proofErr w:type="spellStart"/>
+      <w:r>
+        <w:t>Backend</w:t>
+      </w:r>
+      <w:proofErr w:type="spellEnd"/>
+      <w:r>
+        <w:t xml:space="preserve"> (Spring </w:t>
+      </w:r>
+      <w:proofErr w:type="spellStart"/>
+      <w:r>
+        <w:t>Boot</w:t>
+      </w:r>
+      <w:proofErr w:type="spellEnd"/>
+      <w:r>
+        <w:t xml:space="preserve">): </w:t>
+      </w:r>
+    </w:p>
+    <w:p>
+      <w:pPr>
+        <w:pStyle w:val="Prrafodelista"/>
+        <w:numPr>
+          <w:ilvl w:val="1"/>
+          <w:numId w:val="11"/>
+        </w:numPr>
+      </w:pPr>
+      <w:r>
+        <w:t xml:space="preserve">Capa de </w:t>
+      </w:r>
+      <w:r>
+        <w:t>A</w:t>
+      </w:r>
+      <w:r>
+        <w:t>plicación: contiene la lógica que orquesta los casos de uso.</w:t>
+      </w:r>
+    </w:p>
+    <w:p>
+      <w:pPr>
+        <w:pStyle w:val="Prrafodelista"/>
+        <w:numPr>
+          <w:ilvl w:val="2"/>
+          <w:numId w:val="11"/>
+        </w:numPr>
+      </w:pPr>
+      <w:r>
+        <w:t>Puertos de entrada (input): Interfaces que definen que operaciones se pueden ejecutar, como registrar empleados o aprobar solicitudes de vacaciones.</w:t>
+      </w:r>
+    </w:p>
+    <w:p>
+      <w:pPr>
+        <w:pStyle w:val="Prrafodelista"/>
+        <w:numPr>
+          <w:ilvl w:val="2"/>
+          <w:numId w:val="11"/>
+        </w:numPr>
+      </w:pPr>
+      <w:r>
+        <w:t>Puertos de salida (output): Interfaces que declaran que servicios necesita el caso de uso, como guardar algo en la BBDD.</w:t>
+      </w:r>
+    </w:p>
+    <w:p>
+      <w:pPr>
+        <w:pStyle w:val="Prrafodelista"/>
+        <w:numPr>
+          <w:ilvl w:val="2"/>
+          <w:numId w:val="11"/>
+        </w:numPr>
+      </w:pPr>
+      <w:r>
+        <w:t>Servicios: Son las implementaciones de los casos de uso, contienen la lógica e interactúan con la capa de dominio y la capa de infraestructura.</w:t>
+      </w:r>
+    </w:p>
+    <w:p>
+      <w:pPr>
+        <w:pStyle w:val="Prrafodelista"/>
+        <w:numPr>
+          <w:ilvl w:val="1"/>
+          <w:numId w:val="11"/>
+        </w:numPr>
+      </w:pPr>
+      <w:r>
+        <w:t xml:space="preserve">Capa de </w:t>
+      </w:r>
+      <w:r>
+        <w:t>D</w:t>
+      </w:r>
+      <w:r>
+        <w:t>ominio:</w:t>
+      </w:r>
+    </w:p>
+    <w:p>
+      <w:pPr>
+        <w:pStyle w:val="Prrafodelista"/>
+        <w:numPr>
+          <w:ilvl w:val="2"/>
+          <w:numId w:val="11"/>
+        </w:numPr>
+      </w:pPr>
+      <w:r>
+        <w:t xml:space="preserve">Entidades: Como </w:t>
+      </w:r>
+      <w:proofErr w:type="spellStart"/>
+      <w:r>
+        <w:t>Employee</w:t>
+      </w:r>
+      <w:proofErr w:type="spellEnd"/>
+      <w:r>
+        <w:t xml:space="preserve">, </w:t>
+      </w:r>
+      <w:proofErr w:type="spellStart"/>
+      <w:r>
+        <w:t>Vacation</w:t>
+      </w:r>
+      <w:proofErr w:type="spellEnd"/>
+      <w:r>
+        <w:t>, etc.</w:t>
+      </w:r>
+    </w:p>
+    <w:p>
+      <w:pPr>
+        <w:pStyle w:val="Prrafodelista"/>
+        <w:numPr>
+          <w:ilvl w:val="2"/>
+          <w:numId w:val="11"/>
+        </w:numPr>
+      </w:pPr>
+      <w:proofErr w:type="spellStart"/>
+      <w:r>
+        <w:t>Commands</w:t>
+      </w:r>
+      <w:proofErr w:type="spellEnd"/>
+      <w:r>
+        <w:t>: Que representan acciones concretas del negocio.</w:t>
+      </w:r>
+    </w:p>
+    <w:p>
+      <w:pPr>
+        <w:pStyle w:val="Prrafodelista"/>
+        <w:numPr>
+          <w:ilvl w:val="2"/>
+          <w:numId w:val="11"/>
+        </w:numPr>
+      </w:pPr>
+      <w:r>
+        <w:t>Reglas: Excepciones de dominio y clases de utilidad.</w:t>
+      </w:r>
+    </w:p>
+    <w:p>
+      <w:pPr>
+        <w:pStyle w:val="Prrafodelista"/>
+        <w:numPr>
+          <w:ilvl w:val="1"/>
+          <w:numId w:val="11"/>
+        </w:numPr>
+      </w:pPr>
+      <w:r>
+        <w:t>Capa de Infraestructura: Implementa las necesidades externas.</w:t>
+      </w:r>
+    </w:p>
+    <w:p>
+      <w:pPr>
+        <w:pStyle w:val="Prrafodelista"/>
+        <w:numPr>
+          <w:ilvl w:val="2"/>
+          <w:numId w:val="11"/>
+        </w:numPr>
+      </w:pPr>
+      <w:r>
+        <w:t>Controladores REST: Expone la API para que sea consumida.</w:t>
+      </w:r>
+    </w:p>
+    <w:p>
+      <w:pPr>
+        <w:pStyle w:val="Prrafodelista"/>
+        <w:numPr>
+          <w:ilvl w:val="2"/>
+          <w:numId w:val="11"/>
+        </w:numPr>
+      </w:pPr>
+      <w:r>
+        <w:t>Adaptadores de persistencia: Implementan los puertos de salida para MongoDB.</w:t>
+      </w:r>
+    </w:p>
+    <w:p>
+      <w:pPr>
+        <w:pStyle w:val="Prrafodelista"/>
+        <w:numPr>
+          <w:ilvl w:val="2"/>
+          <w:numId w:val="11"/>
+        </w:numPr>
+      </w:pPr>
+      <w:proofErr w:type="spellStart"/>
+      <w:r>
+        <w:lastRenderedPageBreak/>
+        <w:t>Mappers</w:t>
+      </w:r>
+      <w:proofErr w:type="spellEnd"/>
+      <w:r>
+        <w:t>: Transforma los datos que se utilizan (</w:t>
+      </w:r>
+      <w:proofErr w:type="spellStart"/>
+      <w:r>
+        <w:t>DTOs</w:t>
+      </w:r>
+      <w:proofErr w:type="spellEnd"/>
+      <w:r>
+        <w:t xml:space="preserve">, </w:t>
+      </w:r>
+      <w:proofErr w:type="spellStart"/>
+      <w:r>
+        <w:t>Commands</w:t>
+      </w:r>
+      <w:proofErr w:type="spellEnd"/>
+      <w:r>
+        <w:t>, Entidades).</w:t>
+      </w:r>
+    </w:p>
+    <w:p/>
+    <w:p>
+      <w:r>
+        <w:rPr>
+          <w:noProof/>
+        </w:rPr>
+        <w:drawing>
+          <wp:inline distT="0" distB="0" distL="0" distR="0" wp14:anchorId="676C287E" wp14:editId="1DE3A849">
+            <wp:extent cx="5770245" cy="6920865"/>
+            <wp:effectExtent l="0" t="0" r="1905" b="0"/>
+            <wp:docPr id="1820767632" name="Imagen 6" descr="Interfaz de usuario gráfica, Aplicación, Sitio web&#10;&#10;El contenido generado por IA puede ser incorrecto."/>
+            <wp:cNvGraphicFramePr>
+              <a:graphicFrameLocks xmlns:a="http://schemas.openxmlformats.org/drawingml/2006/main" noChangeAspect="1"/>
+            </wp:cNvGraphicFramePr>
+            <a:graphic xmlns:a="http://schemas.openxmlformats.org/drawingml/2006/main">
+              <a:graphicData uri="http://schemas.openxmlformats.org/drawingml/2006/picture">
+                <pic:pic xmlns:pic="http://schemas.openxmlformats.org/drawingml/2006/picture">
+                  <pic:nvPicPr>
+                    <pic:cNvPr id="1820767632" name="Imagen 6" descr="Interfaz de usuario gráfica, Aplicación, Sitio web&#10;&#10;El contenido generado por IA puede ser incorrecto."/>
+                    <pic:cNvPicPr/>
+                  </pic:nvPicPr>
+                  <pic:blipFill>
+                    <a:blip r:embed="rId13"/>
+                    <a:stretch>
+                      <a:fillRect/>
+                    </a:stretch>
+                  </pic:blipFill>
+                  <pic:spPr>
+                    <a:xfrm>
+                      <a:off x="0" y="0"/>
+                      <a:ext cx="5770245" cy="6920865"/>
+                    </a:xfrm>
+                    <a:prstGeom prst="rect">
+                      <a:avLst/>
+                    </a:prstGeom>
+                  </pic:spPr>
+                </pic:pic>
+              </a:graphicData>
+            </a:graphic>
+          </wp:inline>
+        </w:drawing>
+      </w:r>
+    </w:p>
+    <w:p/>
+    <w:p>
+      <w:pPr>
+        <w:pStyle w:val="Ttulo1"/>
+      </w:pPr>
+      <w:r>
+        <w:lastRenderedPageBreak/>
+        <w:t>Diagrama de estructura y relación de clases</w:t>
+      </w:r>
+    </w:p>
+    <w:p>
+      <w:pPr>
+        <w:pStyle w:val="Ttulo2"/>
+      </w:pPr>
+      <w:r>
+        <w:t xml:space="preserve">Clases implementadas en el </w:t>
+      </w:r>
+      <w:proofErr w:type="spellStart"/>
+      <w:r>
+        <w:t>backend</w:t>
+      </w:r>
+      <w:proofErr w:type="spellEnd"/>
+    </w:p>
+    <w:p>
+      <w:r>
+        <w:t xml:space="preserve">El siguiente diagrama muestra las clases principales implementadas en el </w:t>
+      </w:r>
+      <w:proofErr w:type="spellStart"/>
+      <w:r>
+        <w:t>backend</w:t>
+      </w:r>
+      <w:proofErr w:type="spellEnd"/>
+      <w:r>
+        <w:t>, enfocándose en las relaciones entre entidades.</w:t>
+      </w:r>
+      <w:r>
         <w:br w:type="page"/>
       </w:r>
     </w:p>
@@ -1057,7 +2370,7 @@
       <w:bookmarkEnd w:id="7"/>
     </w:p>
     <w:p>
-      <w:hyperlink r:id="rId9" w:history="1">
+      <w:hyperlink r:id="rId14" w:history="1">
         <w:r>
           <w:rPr>
             <w:rStyle w:val="Hipervnculo"/>
@@ -1070,7 +2383,7 @@
       </w:r>
     </w:p>
     <w:p>
-      <w:hyperlink r:id="rId10" w:history="1">
+      <w:hyperlink r:id="rId15" w:history="1">
         <w:r>
           <w:rPr>
             <w:rStyle w:val="Hipervnculo"/>
@@ -1079,13 +2392,122 @@
         </w:r>
       </w:hyperlink>
       <w:r>
-        <w:t xml:space="preserve"> - Java Spring Boot</w:t>
+        <w:t xml:space="preserve"> - Java Spring </w:t>
+      </w:r>
+      <w:proofErr w:type="spellStart"/>
+      <w:r>
+        <w:t>Boot</w:t>
+      </w:r>
+      <w:proofErr w:type="spellEnd"/>
+    </w:p>
+    <w:p>
+      <w:hyperlink r:id="rId16" w:history="1">
+        <w:r>
+          <w:rPr>
+            <w:rStyle w:val="Hipervnculo"/>
+          </w:rPr>
+          <w:t>https://vicentesg.com/ahorrar-tiempo-y-esfuerzo-en-desarrollos-java-con-lombok/</w:t>
+        </w:r>
+      </w:hyperlink>
+      <w:r>
+        <w:t xml:space="preserve"> - Java Lombok</w:t>
+      </w:r>
+    </w:p>
+    <w:p>
+      <w:hyperlink r:id="rId17" w:history="1">
+        <w:r>
+          <w:rPr>
+            <w:rStyle w:val="Hipervnculo"/>
+          </w:rPr>
+          <w:t>https://chatgpt.com/</w:t>
+        </w:r>
+      </w:hyperlink>
+      <w:r>
+        <w:t xml:space="preserve"> - </w:t>
+      </w:r>
+      <w:proofErr w:type="spellStart"/>
+      <w:r>
+        <w:t>MapStruct</w:t>
+      </w:r>
+      <w:proofErr w:type="spellEnd"/>
+    </w:p>
+    <w:p>
+      <w:hyperlink r:id="rId18" w:history="1">
+        <w:r>
+          <w:rPr>
+            <w:rStyle w:val="Hipervnculo"/>
+          </w:rPr>
+          <w:t>https://www.campusmvp.es/recursos/post/java-que-es-maven-que-es-el-archivo-pom-xml.aspx?srsltid=AfmBOopXO4ub-1u6SOlNdxEyNAEnf8fio6Fmr2Qp0cXE6D8s0K6PJp0o</w:t>
+        </w:r>
+      </w:hyperlink>
+      <w:r>
+        <w:t xml:space="preserve"> </w:t>
+      </w:r>
+      <w:r>
+        <w:t>- Maven</w:t>
+      </w:r>
+    </w:p>
+    <w:p>
+      <w:hyperlink r:id="rId19" w:history="1">
+        <w:r>
+          <w:rPr>
+            <w:rStyle w:val="Hipervnculo"/>
+          </w:rPr>
+          <w:t>https://talently.tech/blog/que-es-angular/</w:t>
+        </w:r>
+      </w:hyperlink>
+      <w:r>
+        <w:t xml:space="preserve"> - Angular</w:t>
+      </w:r>
+    </w:p>
+    <w:p>
+      <w:hyperlink r:id="rId20" w:history="1">
+        <w:r>
+          <w:rPr>
+            <w:rStyle w:val="Hipervnculo"/>
+          </w:rPr>
+          <w:t>https://www.unir.net/revista/ingenieria/que-es-typescript/</w:t>
+        </w:r>
+      </w:hyperlink>
+      <w:r>
+        <w:t xml:space="preserve"> - </w:t>
+      </w:r>
+      <w:proofErr w:type="spellStart"/>
+      <w:r>
+        <w:t>TypeScript</w:t>
+      </w:r>
+      <w:proofErr w:type="spellEnd"/>
+    </w:p>
+    <w:p>
+      <w:hyperlink r:id="rId21" w:history="1">
+        <w:r>
+          <w:rPr>
+            <w:rStyle w:val="Hipervnculo"/>
+          </w:rPr>
+          <w:t>https://www.mongodb.com/es/company/what-is-mongodb</w:t>
+        </w:r>
+      </w:hyperlink>
+      <w:r>
+        <w:t xml:space="preserve"> - MongoDB</w:t>
+      </w:r>
+    </w:p>
+    <w:p>
+      <w:hyperlink r:id="rId22" w:history="1">
+        <w:r>
+          <w:rPr>
+            <w:rStyle w:val="Hipervnculo"/>
+          </w:rPr>
+          <w:t>https://www.arquitecturajava.com/el-modelo-vista-controlador-y-sus-responsabilidades/</w:t>
+        </w:r>
+      </w:hyperlink>
+      <w:r>
+        <w:t xml:space="preserve"> - Modelo Vista Controlador</w:t>
       </w:r>
     </w:p>
     <w:sectPr>
-      <w:headerReference w:type="default" r:id="rId11"/>
-      <w:footerReference w:type="even" r:id="rId12"/>
-      <w:footerReference w:type="default" r:id="rId13"/>
+      <w:headerReference w:type="default" r:id="rId23"/>
+      <w:footerReference w:type="even" r:id="rId24"/>
+      <w:footerReference w:type="default" r:id="rId25"/>
       <w:pgSz w:w="11909" w:h="16834"/>
       <w:pgMar w:top="1411" w:right="1411" w:bottom="1411" w:left="1411" w:header="720" w:footer="720" w:gutter="0"/>
       <w:cols w:space="720"/>
@@ -1435,6 +2857,95 @@
     </w:lvl>
   </w:abstractNum>
   <w:abstractNum w:abstractNumId="9" w15:restartNumberingAfterBreak="0">
+    <w:nsid w:val="29013658"/>
+    <w:multiLevelType w:val="hybridMultilevel"/>
+    <w:tmpl w:val="3B1E69A2"/>
+    <w:lvl w:ilvl="0" w:tplc="0C0A000F">
+      <w:start w:val="1"/>
+      <w:numFmt w:val="decimal"/>
+      <w:lvlText w:val="%1."/>
+      <w:lvlJc w:val="left"/>
+      <w:pPr>
+        <w:ind w:left="720" w:hanging="360"/>
+      </w:pPr>
+      <w:rPr>
+        <w:rFonts w:hint="default"/>
+      </w:rPr>
+    </w:lvl>
+    <w:lvl w:ilvl="1" w:tplc="0C0A0019" w:tentative="1">
+      <w:start w:val="1"/>
+      <w:numFmt w:val="lowerLetter"/>
+      <w:lvlText w:val="%2."/>
+      <w:lvlJc w:val="left"/>
+      <w:pPr>
+        <w:ind w:left="1440" w:hanging="360"/>
+      </w:pPr>
+    </w:lvl>
+    <w:lvl w:ilvl="2" w:tplc="0C0A001B" w:tentative="1">
+      <w:start w:val="1"/>
+      <w:numFmt w:val="lowerRoman"/>
+      <w:lvlText w:val="%3."/>
+      <w:lvlJc w:val="right"/>
+      <w:pPr>
+        <w:ind w:left="2160" w:hanging="180"/>
+      </w:pPr>
+    </w:lvl>
+    <w:lvl w:ilvl="3" w:tplc="0C0A000F" w:tentative="1">
+      <w:start w:val="1"/>
+      <w:numFmt w:val="decimal"/>
+      <w:lvlText w:val="%4."/>
+      <w:lvlJc w:val="left"/>
+      <w:pPr>
+        <w:ind w:left="2880" w:hanging="360"/>
+      </w:pPr>
+    </w:lvl>
+    <w:lvl w:ilvl="4" w:tplc="0C0A0019" w:tentative="1">
+      <w:start w:val="1"/>
+      <w:numFmt w:val="lowerLetter"/>
+      <w:lvlText w:val="%5."/>
+      <w:lvlJc w:val="left"/>
+      <w:pPr>
+        <w:ind w:left="3600" w:hanging="360"/>
+      </w:pPr>
+    </w:lvl>
+    <w:lvl w:ilvl="5" w:tplc="0C0A001B" w:tentative="1">
+      <w:start w:val="1"/>
+      <w:numFmt w:val="lowerRoman"/>
+      <w:lvlText w:val="%6."/>
+      <w:lvlJc w:val="right"/>
+      <w:pPr>
+        <w:ind w:left="4320" w:hanging="180"/>
+      </w:pPr>
+    </w:lvl>
+    <w:lvl w:ilvl="6" w:tplc="0C0A000F" w:tentative="1">
+      <w:start w:val="1"/>
+      <w:numFmt w:val="decimal"/>
+      <w:lvlText w:val="%7."/>
+      <w:lvlJc w:val="left"/>
+      <w:pPr>
+        <w:ind w:left="5040" w:hanging="360"/>
+      </w:pPr>
+    </w:lvl>
+    <w:lvl w:ilvl="7" w:tplc="0C0A0019" w:tentative="1">
+      <w:start w:val="1"/>
+      <w:numFmt w:val="lowerLetter"/>
+      <w:lvlText w:val="%8."/>
+      <w:lvlJc w:val="left"/>
+      <w:pPr>
+        <w:ind w:left="5760" w:hanging="360"/>
+      </w:pPr>
+    </w:lvl>
+    <w:lvl w:ilvl="8" w:tplc="0C0A001B" w:tentative="1">
+      <w:start w:val="1"/>
+      <w:numFmt w:val="lowerRoman"/>
+      <w:lvlText w:val="%9."/>
+      <w:lvlJc w:val="right"/>
+      <w:pPr>
+        <w:ind w:left="6480" w:hanging="180"/>
+      </w:pPr>
+    </w:lvl>
+  </w:abstractNum>
+  <w:abstractNum w:abstractNumId="10" w15:restartNumberingAfterBreak="0">
     <w:nsid w:val="62883FA8"/>
     <w:multiLevelType w:val="hybridMultilevel"/>
     <w:tmpl w:val="D66206E6"/>
@@ -1547,7 +3058,7 @@
       </w:rPr>
     </w:lvl>
   </w:abstractNum>
-  <w:abstractNum w:abstractNumId="10" w15:restartNumberingAfterBreak="0">
+  <w:abstractNum w:abstractNumId="11" w15:restartNumberingAfterBreak="0">
     <w:nsid w:val="79D07CF0"/>
     <w:multiLevelType w:val="hybridMultilevel"/>
     <w:tmpl w:val="2D36F5C2"/>
@@ -1563,7 +3074,7 @@
         <w:rFonts w:ascii="Cambria" w:eastAsiaTheme="minorEastAsia" w:hAnsi="Cambria" w:cstheme="minorBidi" w:hint="default"/>
       </w:rPr>
     </w:lvl>
-    <w:lvl w:ilvl="1" w:tplc="0C0A0003" w:tentative="1">
+    <w:lvl w:ilvl="1" w:tplc="0C0A0003">
       <w:start w:val="1"/>
       <w:numFmt w:val="bullet"/>
       <w:lvlText w:val="o"/>
@@ -1575,7 +3086,7 @@
         <w:rFonts w:ascii="Courier New" w:hAnsi="Courier New" w:cs="Courier New" w:hint="default"/>
       </w:rPr>
     </w:lvl>
-    <w:lvl w:ilvl="2" w:tplc="0C0A0005" w:tentative="1">
+    <w:lvl w:ilvl="2" w:tplc="0C0A0005">
       <w:start w:val="1"/>
       <w:numFmt w:val="bullet"/>
       <w:lvlText w:val=""/>
@@ -1688,10 +3199,13 @@
     <w:abstractNumId w:val="0"/>
   </w:num>
   <w:num w:numId="10" w16cid:durableId="1316185671">
-    <w:abstractNumId w:val="9"/>
+    <w:abstractNumId w:val="10"/>
   </w:num>
   <w:num w:numId="11" w16cid:durableId="1260942958">
-    <w:abstractNumId w:val="10"/>
+    <w:abstractNumId w:val="11"/>
+  </w:num>
+  <w:num w:numId="12" w16cid:durableId="94860980">
+    <w:abstractNumId w:val="9"/>
   </w:num>
 </w:numbering>
 </file>
